--- a/Caritas-Word/废没废.docx
+++ b/Caritas-Word/废没废.docx
@@ -1,741 +1,1180 @@
 
 <file path=word/document.xml><?xml version="1.0" encoding="utf-8"?>
-<w:document xmlns:wpc="http://schemas.microsoft.com/office/word/2010/wordprocessingCanvas" xmlns:cx="http://schemas.microsoft.com/office/drawing/2014/chartex" xmlns:cx1="http://schemas.microsoft.com/office/drawing/2015/9/8/chartex" xmlns:cx2="http://schemas.microsoft.com/office/drawing/2015/10/21/chartex" xmlns:cx3="http://schemas.microsoft.com/office/drawing/2016/5/9/chartex" xmlns:cx4="http://schemas.microsoft.com/office/drawing/2016/5/10/chartex" xmlns:cx5="http://schemas.microsoft.com/office/drawing/2016/5/11/chartex" xmlns:cx6="http://schemas.microsoft.com/office/drawing/2016/5/12/chartex" xmlns:cx7="http://schemas.microsoft.com/office/drawing/2016/5/13/chartex" xmlns:cx8="http://schemas.microsoft.com/office/drawing/2016/5/14/chartex" xmlns:mc="http://schemas.openxmlformats.org/markup-compatibility/2006" xmlns:aink="http://schemas.microsoft.com/office/drawing/2016/ink" xmlns:am3d="http://schemas.microsoft.com/office/drawing/2017/model3d" xmlns:o="urn:schemas-microsoft-com:office:office" xmlns:oel="http://schemas.microsoft.com/office/2019/extlst" xmlns:r="http://schemas.openxmlformats.org/officeDocument/2006/relationships" xmlns:m="http://schemas.openxmlformats.org/officeDocument/2006/math" xmlns:v="urn:schemas-microsoft-com:vml" xmlns:wp14="http://schemas.microsoft.com/office/word/2010/wordprocessingDrawing" xmlns:wp="http://schemas.openxmlformats.org/drawingml/2006/wordprocessingDrawing" xmlns:w10="urn:schemas-microsoft-com:office:word" xmlns:w="http://schemas.openxmlformats.org/wordprocessingml/2006/main" xmlns:w14="http://schemas.microsoft.com/office/word/2010/wordml" xmlns:w15="http://schemas.microsoft.com/office/word/2012/wordml" xmlns:w16cex="http://schemas.microsoft.com/office/word/2018/wordml/cex" xmlns:w16cid="http://schemas.microsoft.com/office/word/2016/wordml/cid" xmlns:w16="http://schemas.microsoft.com/office/word/2018/wordml" xmlns:w16du="http://schemas.microsoft.com/office/word/2023/wordml/word16du" xmlns:w16sdtdh="http://schemas.microsoft.com/office/word/2020/wordml/sdtdatahash" xmlns:w16se="http://schemas.microsoft.com/office/word/2015/wordml/symex" xmlns:wpg="http://schemas.microsoft.com/office/word/2010/wordprocessingGroup" xmlns:wpi="http://schemas.microsoft.com/office/word/2010/wordprocessingInk" xmlns:wne="http://schemas.microsoft.com/office/word/2006/wordml" xmlns:wps="http://schemas.microsoft.com/office/word/2010/wordprocessingShape" mc:Ignorable="w14 w15 w16se w16cid w16 w16cex w16sdtdh wp14">
+<w:document xmlns:wpc="http://schemas.microsoft.com/office/word/2010/wordprocessingCanvas" xmlns:cx="http://schemas.microsoft.com/office/drawing/2014/chartex" xmlns:cx1="http://schemas.microsoft.com/office/drawing/2015/9/8/chartex" xmlns:cx2="http://schemas.microsoft.com/office/drawing/2015/10/21/chartex" xmlns:cx3="http://schemas.microsoft.com/office/drawing/2016/5/9/chartex" xmlns:cx4="http://schemas.microsoft.com/office/drawing/2016/5/10/chartex" xmlns:cx5="http://schemas.microsoft.com/office/drawing/2016/5/11/chartex" xmlns:cx6="http://schemas.microsoft.com/office/drawing/2016/5/12/chartex" xmlns:cx7="http://schemas.microsoft.com/office/drawing/2016/5/13/chartex" xmlns:cx8="http://schemas.microsoft.com/office/drawing/2016/5/14/chartex" xmlns:mc="http://schemas.openxmlformats.org/markup-compatibility/2006" xmlns:aink="http://schemas.microsoft.com/office/drawing/2016/ink" xmlns:am3d="http://schemas.microsoft.com/office/drawing/2017/model3d" xmlns:o="urn:schemas-microsoft-com:office:office" xmlns:oel="http://schemas.microsoft.com/office/2019/extlst" xmlns:r="http://schemas.openxmlformats.org/officeDocument/2006/relationships" xmlns:m="http://schemas.openxmlformats.org/officeDocument/2006/math" xmlns:v="urn:schemas-microsoft-com:vml" xmlns:wp14="http://schemas.microsoft.com/office/word/2010/wordprocessingDrawing" xmlns:wp="http://schemas.openxmlformats.org/drawingml/2006/wordprocessingDrawing" xmlns:w10="urn:schemas-microsoft-com:office:word" xmlns:w="http://schemas.openxmlformats.org/wordprocessingml/2006/main" xmlns:w14="http://schemas.microsoft.com/office/word/2010/wordml" xmlns:w15="http://schemas.microsoft.com/office/word/2012/wordml" xmlns:w16cex="http://schemas.microsoft.com/office/word/2018/wordml/cex" xmlns:w16cid="http://schemas.microsoft.com/office/word/2016/wordml/cid" xmlns:w16="http://schemas.microsoft.com/office/word/2018/wordml" xmlns:w16sdtdh="http://schemas.microsoft.com/office/word/2020/wordml/sdtdatahash" xmlns:w16se="http://schemas.microsoft.com/office/word/2015/wordml/symex" xmlns:wpg="http://schemas.microsoft.com/office/word/2010/wordprocessingGroup" xmlns:wpi="http://schemas.microsoft.com/office/word/2010/wordprocessingInk" xmlns:wne="http://schemas.microsoft.com/office/word/2006/wordml" xmlns:wps="http://schemas.microsoft.com/office/word/2010/wordprocessingShape" mc:Ignorable="w14 w15 w16se w16cid w16 w16cex w16sdtdh wp14">
   <w:body>
     <w:p>
       <w:pPr>
-        <w:spacing w:before="65" w:after="65"/>
-      </w:pPr>
-      <w:r>
-        <w:rPr>
-          <w:rFonts w:hint="eastAsia"/>
+        <w:spacing w:beforeLines="35" w:before="114" w:afterLines="35" w:after="114" w:line="320" w:lineRule="exact"/>
+        <w:rPr>
+          <w:sz w:val="23"/>
+          <w:szCs w:val="23"/>
+        </w:rPr>
+      </w:pPr>
+      <w:r>
+        <w:rPr>
+          <w:rFonts w:hint="eastAsia"/>
+          <w:sz w:val="23"/>
+          <w:szCs w:val="23"/>
         </w:rPr>
         <w:t>#</w:t>
       </w:r>
       <w:r>
         <w:rPr>
           <w:rFonts w:hint="eastAsia"/>
+          <w:sz w:val="23"/>
+          <w:szCs w:val="23"/>
         </w:rPr>
         <w:t>废没废</w:t>
       </w:r>
       <w:r>
         <w:rPr>
           <w:rFonts w:hint="eastAsia"/>
+          <w:sz w:val="23"/>
+          <w:szCs w:val="23"/>
         </w:rPr>
         <w:t>#</w:t>
       </w:r>
     </w:p>
     <w:p>
       <w:pPr>
-        <w:spacing w:before="65" w:after="65"/>
-      </w:pPr>
-    </w:p>
-    <w:p>
-      <w:pPr>
-        <w:spacing w:before="65" w:after="65"/>
+        <w:spacing w:beforeLines="35" w:before="114" w:afterLines="35" w:after="114" w:line="320" w:lineRule="exact"/>
+        <w:rPr>
+          <w:sz w:val="23"/>
+          <w:szCs w:val="23"/>
+        </w:rPr>
+      </w:pPr>
+    </w:p>
+    <w:p>
+      <w:pPr>
+        <w:spacing w:beforeLines="35" w:before="114" w:afterLines="35" w:after="114" w:line="320" w:lineRule="exact"/>
         <w:jc w:val="center"/>
-      </w:pPr>
-      <w:r>
-        <w:rPr>
-          <w:rFonts w:hint="eastAsia"/>
-        </w:rPr>
-        <w:t>问题：</w:t>
-      </w:r>
-      <w:r>
-        <w:rPr>
-          <w:rFonts w:hint="eastAsia"/>
-        </w:rPr>
-        <w:t>已经被养废的孩子，还有救吗？</w:t>
-      </w:r>
-    </w:p>
-    <w:p>
-      <w:pPr>
-        <w:spacing w:before="65" w:after="65"/>
-      </w:pPr>
-    </w:p>
-    <w:p>
-      <w:pPr>
-        <w:spacing w:before="65" w:after="65"/>
-        <w:ind w:firstLine="420"/>
-      </w:pPr>
-      <w:r>
-        <w:rPr>
-          <w:rFonts w:hint="eastAsia"/>
+        <w:rPr>
+          <w:sz w:val="23"/>
+          <w:szCs w:val="23"/>
+        </w:rPr>
+      </w:pPr>
+      <w:r>
+        <w:rPr>
+          <w:rFonts w:hint="eastAsia"/>
+          <w:sz w:val="23"/>
+          <w:szCs w:val="23"/>
+        </w:rPr>
+        <w:t>问题：已经被养废的孩子，还有救吗？</w:t>
+      </w:r>
+    </w:p>
+    <w:p>
+      <w:pPr>
+        <w:spacing w:beforeLines="35" w:before="114" w:afterLines="35" w:after="114" w:line="320" w:lineRule="exact"/>
+        <w:rPr>
+          <w:sz w:val="23"/>
+          <w:szCs w:val="23"/>
+        </w:rPr>
+      </w:pPr>
+    </w:p>
+    <w:p>
+      <w:pPr>
+        <w:spacing w:beforeLines="35" w:before="114" w:afterLines="35" w:after="114" w:line="320" w:lineRule="exact"/>
+        <w:ind w:firstLine="420"/>
+        <w:rPr>
+          <w:sz w:val="23"/>
+          <w:szCs w:val="23"/>
+        </w:rPr>
+      </w:pPr>
+      <w:r>
+        <w:rPr>
+          <w:rFonts w:hint="eastAsia"/>
+          <w:sz w:val="23"/>
+          <w:szCs w:val="23"/>
         </w:rPr>
         <w:t>首先，这个问题，学生们就不要回答了好吗？你们只是在代入角色后告诉别人你们自己想要得到的待遇，对提问者没有任何特别参考意义。就算你们真的得到你们想要的待遇，又有什么确实的依据说明结局一定是花开富贵的大团圆呢？更不用说客观条件压根就未必够满足你们想要的待遇——这个等你们自己自立自足，乃至于为人父母之后才会明白。除非你是豪富之家，否则养育他人的资源对一般人真不是小事，不要自己不觉得父母有多累就真的以为“我觉得没什么”。</w:t>
       </w:r>
     </w:p>
     <w:p>
       <w:pPr>
-        <w:spacing w:before="65" w:after="65"/>
-        <w:ind w:firstLine="420"/>
-      </w:pPr>
-      <w:r>
-        <w:rPr>
-          <w:rFonts w:hint="eastAsia"/>
+        <w:spacing w:beforeLines="35" w:before="114" w:afterLines="35" w:after="114" w:line="320" w:lineRule="exact"/>
+        <w:ind w:firstLine="420"/>
+        <w:rPr>
+          <w:sz w:val="23"/>
+          <w:szCs w:val="23"/>
+        </w:rPr>
+      </w:pPr>
+      <w:r>
+        <w:rPr>
+          <w:rFonts w:hint="eastAsia"/>
+          <w:sz w:val="23"/>
+          <w:szCs w:val="23"/>
         </w:rPr>
         <w:t>在教育所需要的那个清单面前，绝大多数普通人的能力和资源都是苍白无力的。</w:t>
       </w:r>
     </w:p>
     <w:p>
       <w:pPr>
-        <w:spacing w:before="65" w:after="65"/>
-        <w:ind w:firstLine="420"/>
-      </w:pPr>
-      <w:r>
-        <w:rPr>
-          <w:rFonts w:hint="eastAsia"/>
+        <w:spacing w:beforeLines="35" w:before="114" w:afterLines="35" w:after="114" w:line="320" w:lineRule="exact"/>
+        <w:ind w:firstLine="420"/>
+        <w:rPr>
+          <w:sz w:val="23"/>
+          <w:szCs w:val="23"/>
+        </w:rPr>
+      </w:pPr>
+      <w:r>
+        <w:rPr>
+          <w:rFonts w:hint="eastAsia"/>
+          <w:sz w:val="23"/>
+          <w:szCs w:val="23"/>
         </w:rPr>
         <w:t>说句坦白话，教出来的孩子不反社会、没有犯罪倾向，身体基本健康，有基本科学知识和社会常识，就算教育及格了。把期望设定得高于这个水平，都是很有勇气的做法，可以令人钦佩和同情的了。</w:t>
       </w:r>
     </w:p>
     <w:p>
       <w:pPr>
-        <w:spacing w:before="65" w:after="65"/>
-        <w:ind w:firstLine="420"/>
-      </w:pPr>
-      <w:r>
-        <w:rPr>
-          <w:rFonts w:hint="eastAsia"/>
+        <w:spacing w:beforeLines="35" w:before="114" w:afterLines="35" w:after="114" w:line="320" w:lineRule="exact"/>
+        <w:ind w:firstLine="420"/>
+        <w:rPr>
+          <w:sz w:val="23"/>
+          <w:szCs w:val="23"/>
+        </w:rPr>
+      </w:pPr>
+      <w:r>
+        <w:rPr>
+          <w:rFonts w:hint="eastAsia"/>
+          <w:sz w:val="23"/>
+          <w:szCs w:val="23"/>
         </w:rPr>
         <w:t>唉。</w:t>
       </w:r>
     </w:p>
     <w:p>
       <w:pPr>
-        <w:spacing w:before="65" w:after="65"/>
-        <w:ind w:firstLine="420"/>
-      </w:pPr>
-      <w:r>
-        <w:rPr>
-          <w:rFonts w:hint="eastAsia"/>
+        <w:spacing w:beforeLines="35" w:before="114" w:afterLines="35" w:after="114" w:line="320" w:lineRule="exact"/>
+        <w:ind w:firstLine="420"/>
+        <w:rPr>
+          <w:sz w:val="23"/>
+          <w:szCs w:val="23"/>
+        </w:rPr>
+      </w:pPr>
+      <w:r>
+        <w:rPr>
+          <w:rFonts w:hint="eastAsia"/>
+          <w:sz w:val="23"/>
+          <w:szCs w:val="23"/>
         </w:rPr>
         <w:t>然后，我们说点有实际意义的。</w:t>
       </w:r>
     </w:p>
     <w:p>
       <w:pPr>
-        <w:spacing w:before="65" w:after="65"/>
-        <w:ind w:firstLine="420"/>
+        <w:spacing w:beforeLines="35" w:before="114" w:afterLines="35" w:after="114" w:line="320" w:lineRule="exact"/>
+        <w:ind w:firstLine="420"/>
+        <w:rPr>
+          <w:sz w:val="23"/>
+          <w:szCs w:val="23"/>
+        </w:rPr>
       </w:pPr>
       <w:r>
         <w:rPr>
           <w:rFonts w:eastAsia="点字青花楷" w:hint="eastAsia"/>
-        </w:rPr>
-        <w:t>首先这个问题就问错了——废与不废，非人所能言。</w:t>
-      </w:r>
-    </w:p>
-    <w:p>
-      <w:pPr>
-        <w:spacing w:before="65" w:after="65"/>
-        <w:ind w:firstLine="420"/>
-      </w:pPr>
-      <w:r>
-        <w:rPr>
-          <w:rFonts w:hint="eastAsia"/>
+          <w:sz w:val="23"/>
+          <w:szCs w:val="23"/>
+        </w:rPr>
+        <w:t>首先这个问题</w:t>
+      </w:r>
+      <w:proofErr w:type="gramStart"/>
+      <w:r>
+        <w:rPr>
+          <w:rFonts w:eastAsia="点字青花楷" w:hint="eastAsia"/>
+          <w:sz w:val="23"/>
+          <w:szCs w:val="23"/>
+        </w:rPr>
+        <w:t>就问错了</w:t>
+      </w:r>
+      <w:proofErr w:type="gramEnd"/>
+      <w:r>
+        <w:rPr>
+          <w:rFonts w:eastAsia="点字青花楷" w:hint="eastAsia"/>
+          <w:sz w:val="23"/>
+          <w:szCs w:val="23"/>
+        </w:rPr>
+        <w:t>——废与不废，非人所能言。</w:t>
+      </w:r>
+    </w:p>
+    <w:p>
+      <w:pPr>
+        <w:spacing w:beforeLines="35" w:before="114" w:afterLines="35" w:after="114" w:line="320" w:lineRule="exact"/>
+        <w:ind w:firstLine="420"/>
+        <w:rPr>
+          <w:sz w:val="23"/>
+          <w:szCs w:val="23"/>
+        </w:rPr>
+      </w:pPr>
+      <w:r>
+        <w:rPr>
+          <w:rFonts w:hint="eastAsia"/>
+          <w:sz w:val="23"/>
+          <w:szCs w:val="23"/>
         </w:rPr>
         <w:t>不管是身为父母也罢，身为教育者也罢，身为旁观者也罢，永远要认清一个事实——</w:t>
       </w:r>
       <w:r>
         <w:rPr>
           <w:rFonts w:eastAsia="点字青花楷" w:hint="eastAsia"/>
-        </w:rPr>
-        <w:t>你最多有权说“这种情况我不知道如何扭转”，这是且的确是你有立场下的判断。</w:t>
-      </w:r>
-    </w:p>
-    <w:p>
-      <w:pPr>
-        <w:spacing w:before="65" w:after="65"/>
-        <w:ind w:firstLine="420"/>
-      </w:pPr>
+          <w:sz w:val="23"/>
+          <w:szCs w:val="23"/>
+        </w:rPr>
+        <w:t>你最多有权说“这种情况我不知道如何扭转”，</w:t>
+      </w:r>
+      <w:proofErr w:type="gramStart"/>
       <w:r>
         <w:rPr>
           <w:rFonts w:eastAsia="点字青花楷" w:hint="eastAsia"/>
+          <w:sz w:val="23"/>
+          <w:szCs w:val="23"/>
+        </w:rPr>
+        <w:t>这是且的确</w:t>
+      </w:r>
+      <w:proofErr w:type="gramEnd"/>
+      <w:r>
+        <w:rPr>
+          <w:rFonts w:eastAsia="点字青花楷" w:hint="eastAsia"/>
+          <w:sz w:val="23"/>
+          <w:szCs w:val="23"/>
+        </w:rPr>
+        <w:t>是你有立场下的判断。</w:t>
+      </w:r>
+    </w:p>
+    <w:p>
+      <w:pPr>
+        <w:spacing w:beforeLines="35" w:before="114" w:afterLines="35" w:after="114" w:line="320" w:lineRule="exact"/>
+        <w:ind w:firstLine="420"/>
+        <w:rPr>
+          <w:sz w:val="23"/>
+          <w:szCs w:val="23"/>
+        </w:rPr>
+      </w:pPr>
+      <w:r>
+        <w:rPr>
+          <w:rFonts w:eastAsia="点字青花楷" w:hint="eastAsia"/>
+          <w:sz w:val="23"/>
+          <w:szCs w:val="23"/>
         </w:rPr>
         <w:t>但“我不知道如何扭转”，完全不能等于“这人没有希望”或者“这人废了”。</w:t>
       </w:r>
     </w:p>
     <w:p>
       <w:pPr>
-        <w:spacing w:before="65" w:after="65"/>
-        <w:ind w:firstLine="420"/>
-      </w:pPr>
-      <w:r>
-        <w:rPr>
-          <w:rFonts w:hint="eastAsia"/>
+        <w:spacing w:beforeLines="35" w:before="114" w:afterLines="35" w:after="114" w:line="320" w:lineRule="exact"/>
+        <w:ind w:firstLine="420"/>
+        <w:rPr>
+          <w:sz w:val="23"/>
+          <w:szCs w:val="23"/>
+        </w:rPr>
+      </w:pPr>
+      <w:r>
+        <w:rPr>
+          <w:rFonts w:hint="eastAsia"/>
+          <w:sz w:val="23"/>
+          <w:szCs w:val="23"/>
         </w:rPr>
         <w:t>你一步从“我觉得这人的情况糟糕，而且我完全看不出有什么办法扭转”跳到“这人废了”，就等于首先</w:t>
       </w:r>
       <w:r>
         <w:rPr>
           <w:rFonts w:eastAsia="点字青花楷" w:hint="eastAsia"/>
+          <w:sz w:val="23"/>
+          <w:szCs w:val="23"/>
         </w:rPr>
         <w:t>自命为主宰天地的神了。</w:t>
       </w:r>
     </w:p>
     <w:p>
       <w:pPr>
-        <w:spacing w:before="65" w:after="65"/>
-        <w:ind w:firstLine="420"/>
-      </w:pPr>
-      <w:r>
-        <w:rPr>
-          <w:rFonts w:hint="eastAsia"/>
+        <w:spacing w:beforeLines="35" w:before="114" w:afterLines="35" w:after="114" w:line="320" w:lineRule="exact"/>
+        <w:ind w:firstLine="420"/>
+        <w:rPr>
+          <w:sz w:val="23"/>
+          <w:szCs w:val="23"/>
+        </w:rPr>
+      </w:pPr>
+      <w:r>
+        <w:rPr>
+          <w:rFonts w:hint="eastAsia"/>
+          <w:sz w:val="23"/>
+          <w:szCs w:val="23"/>
         </w:rPr>
         <w:t>你觉得没希望，于是这人就没有希望了？你没有办法，于是这人就废了？你是世界之巅吗？你是命运的主宰吗？</w:t>
       </w:r>
     </w:p>
     <w:p>
       <w:pPr>
-        <w:spacing w:before="65" w:after="65"/>
-        <w:ind w:firstLine="420"/>
-      </w:pPr>
-      <w:r>
-        <w:rPr>
-          <w:rFonts w:hint="eastAsia"/>
+        <w:spacing w:beforeLines="35" w:before="114" w:afterLines="35" w:after="114" w:line="320" w:lineRule="exact"/>
+        <w:ind w:firstLine="420"/>
+        <w:rPr>
+          <w:sz w:val="23"/>
+          <w:szCs w:val="23"/>
+        </w:rPr>
+      </w:pPr>
+      <w:r>
+        <w:rPr>
+          <w:rFonts w:hint="eastAsia"/>
+          <w:sz w:val="23"/>
+          <w:szCs w:val="23"/>
         </w:rPr>
         <w:t>你这样喃喃自语，乃至于向人声言，本质上只是下意识的想要获得他人的“免予起诉”判决——“我不是不想尽责，只是我的努力没有用，没有意义，所以我才避免了无谓损失。所以我没做的努力，你们都不能怪我。你们想要怪我，就先要自己指出有用的方法。但凡你们自己说不出有用的方法，你们就没资格说我。”</w:t>
       </w:r>
     </w:p>
     <w:p>
       <w:pPr>
-        <w:spacing w:before="65" w:after="65"/>
-        <w:ind w:firstLine="420"/>
+        <w:spacing w:beforeLines="35" w:before="114" w:afterLines="35" w:after="114" w:line="320" w:lineRule="exact"/>
+        <w:ind w:firstLine="420"/>
+        <w:rPr>
+          <w:sz w:val="23"/>
+          <w:szCs w:val="23"/>
+        </w:rPr>
       </w:pPr>
       <w:r>
         <w:rPr>
           <w:rFonts w:eastAsia="点字青花楷" w:hint="eastAsia"/>
+          <w:sz w:val="23"/>
+          <w:szCs w:val="23"/>
         </w:rPr>
         <w:t>每一个口称“废了”的人，有一个算一个，没有一个能逃脱这责备。</w:t>
       </w:r>
     </w:p>
     <w:p>
       <w:pPr>
-        <w:spacing w:before="65" w:after="65"/>
-        <w:ind w:firstLine="420"/>
-      </w:pPr>
-      <w:r>
-        <w:rPr>
-          <w:rFonts w:hint="eastAsia"/>
+        <w:spacing w:beforeLines="35" w:before="114" w:afterLines="35" w:after="114" w:line="320" w:lineRule="exact"/>
+        <w:ind w:firstLine="420"/>
+        <w:rPr>
+          <w:sz w:val="23"/>
+          <w:szCs w:val="23"/>
+        </w:rPr>
+      </w:pPr>
+      <w:r>
+        <w:rPr>
+          <w:rFonts w:hint="eastAsia"/>
+          <w:sz w:val="23"/>
+          <w:szCs w:val="23"/>
         </w:rPr>
         <w:t>如果你是有信仰的人，那么从这里你就要知道，</w:t>
       </w:r>
       <w:r>
         <w:rPr>
           <w:rFonts w:eastAsia="点字青花楷" w:hint="eastAsia"/>
+          <w:sz w:val="23"/>
+          <w:szCs w:val="23"/>
         </w:rPr>
         <w:t>仅仅你这个自封为神的行为本身，已经诅咒了你可能做过的一切努力，将这些努力的结果指向恶的方向。</w:t>
       </w:r>
     </w:p>
     <w:p>
       <w:pPr>
-        <w:spacing w:before="65" w:after="65"/>
-        <w:ind w:firstLine="420"/>
-      </w:pPr>
-      <w:r>
-        <w:rPr>
-          <w:rFonts w:hint="eastAsia"/>
+        <w:spacing w:beforeLines="35" w:before="114" w:afterLines="35" w:after="114" w:line="320" w:lineRule="exact"/>
+        <w:ind w:firstLine="420"/>
+        <w:rPr>
+          <w:sz w:val="23"/>
+          <w:szCs w:val="23"/>
+        </w:rPr>
+      </w:pPr>
+      <w:r>
+        <w:rPr>
+          <w:rFonts w:hint="eastAsia"/>
+          <w:sz w:val="23"/>
+          <w:szCs w:val="23"/>
         </w:rPr>
         <w:t>如果你指望你的努力真的得到上天祝福，那么你能做的最基本的改变，就是</w:t>
       </w:r>
       <w:r>
         <w:rPr>
           <w:rFonts w:eastAsia="点字青花楷" w:hint="eastAsia"/>
+          <w:sz w:val="23"/>
+          <w:szCs w:val="23"/>
         </w:rPr>
         <w:t>停止因为你自己束手无策就去断言“废了”、停止“为了逃脱世人对你的责备而宁肯犯这种自封为神的罪”的蠢行。</w:t>
       </w:r>
     </w:p>
     <w:p>
       <w:pPr>
-        <w:spacing w:before="65" w:after="65"/>
-        <w:ind w:firstLine="420"/>
-      </w:pPr>
-      <w:r>
-        <w:rPr>
-          <w:rFonts w:hint="eastAsia"/>
+        <w:spacing w:beforeLines="35" w:before="114" w:afterLines="35" w:after="114" w:line="320" w:lineRule="exact"/>
+        <w:ind w:firstLine="420"/>
+        <w:rPr>
+          <w:sz w:val="23"/>
+          <w:szCs w:val="23"/>
+        </w:rPr>
+      </w:pPr>
+      <w:r>
+        <w:rPr>
+          <w:rFonts w:hint="eastAsia"/>
+          <w:sz w:val="23"/>
+          <w:szCs w:val="23"/>
         </w:rPr>
         <w:t>仅仅只是停止这样做，就能首先获得最基本的祝福，就能改变你所做的努力对对方的影响的基调。</w:t>
       </w:r>
     </w:p>
     <w:p>
       <w:pPr>
-        <w:spacing w:before="65" w:after="65"/>
-        <w:ind w:firstLine="420"/>
-      </w:pPr>
-      <w:r>
-        <w:rPr>
-          <w:rFonts w:hint="eastAsia"/>
+        <w:spacing w:beforeLines="35" w:before="114" w:afterLines="35" w:after="114" w:line="320" w:lineRule="exact"/>
+        <w:ind w:firstLine="420"/>
+        <w:rPr>
+          <w:sz w:val="23"/>
+          <w:szCs w:val="23"/>
+        </w:rPr>
+      </w:pPr>
+      <w:r>
+        <w:rPr>
+          <w:rFonts w:hint="eastAsia"/>
+          <w:sz w:val="23"/>
+          <w:szCs w:val="23"/>
         </w:rPr>
         <w:t>你的实际行为可能完全没有什么变化，但是这行为所造成的影响就会发生变化。不信你自己去试。</w:t>
       </w:r>
     </w:p>
     <w:p>
       <w:pPr>
-        <w:spacing w:before="65" w:after="65"/>
-        <w:ind w:firstLine="420"/>
-      </w:pPr>
-      <w:r>
-        <w:rPr>
-          <w:rFonts w:hint="eastAsia"/>
+        <w:spacing w:beforeLines="35" w:before="114" w:afterLines="35" w:after="114" w:line="320" w:lineRule="exact"/>
+        <w:ind w:firstLine="420"/>
+        <w:rPr>
+          <w:sz w:val="23"/>
+          <w:szCs w:val="23"/>
+        </w:rPr>
+      </w:pPr>
+      <w:r>
+        <w:rPr>
+          <w:rFonts w:hint="eastAsia"/>
+          <w:sz w:val="23"/>
+          <w:szCs w:val="23"/>
         </w:rPr>
         <w:t>你首先要改变的，就是“一定要有有效的期望，我才有动力去做些事情”的基本行为逻辑。</w:t>
       </w:r>
     </w:p>
     <w:p>
       <w:pPr>
-        <w:spacing w:before="65" w:after="65"/>
-        <w:ind w:firstLine="420"/>
-      </w:pPr>
-      <w:r>
-        <w:rPr>
-          <w:rFonts w:hint="eastAsia"/>
+        <w:spacing w:beforeLines="35" w:before="114" w:afterLines="35" w:after="114" w:line="320" w:lineRule="exact"/>
+        <w:ind w:firstLine="420"/>
+        <w:rPr>
+          <w:sz w:val="23"/>
+          <w:szCs w:val="23"/>
+        </w:rPr>
+      </w:pPr>
+      <w:r>
+        <w:rPr>
+          <w:rFonts w:hint="eastAsia"/>
+          <w:sz w:val="23"/>
+          <w:szCs w:val="23"/>
         </w:rPr>
         <w:t>什么狗屁有希望没希望？我们人类算是什么牌面的东西？我们没有能力控制明天发生什么事，哪有资格谈一个东西到底有希望没希望？你自己觉得有希望，那是假的，明天天知道发生什么你根本控制不了的事一下让你的希望变成笑话；你觉得没希望也是假的，谁知道明天发生什么事就会一下旧貌换新颜？</w:t>
       </w:r>
     </w:p>
     <w:p>
       <w:pPr>
-        <w:spacing w:before="65" w:after="65"/>
-        <w:ind w:firstLine="420"/>
+        <w:spacing w:beforeLines="35" w:before="114" w:afterLines="35" w:after="114" w:line="320" w:lineRule="exact"/>
+        <w:ind w:firstLine="420"/>
+        <w:rPr>
+          <w:sz w:val="23"/>
+          <w:szCs w:val="23"/>
+        </w:rPr>
       </w:pPr>
       <w:r>
         <w:rPr>
           <w:rFonts w:eastAsia="点字青花楷" w:hint="eastAsia"/>
-        </w:rPr>
+          <w:sz w:val="23"/>
+          <w:szCs w:val="23"/>
+        </w:rPr>
+        <w:lastRenderedPageBreak/>
         <w:t>你要做这件事，是因为某种原因天降了这个责任和义务在你身上。你不要问什么后果，不要问什么希望，你就量力而行的尽量去做，就是这样。</w:t>
       </w:r>
       <w:r>
         <w:rPr>
           <w:rFonts w:hint="eastAsia"/>
-        </w:rPr>
-        <w:t>你不要想着不见兔子不撒鹰，不要想着“有什么好</w:t>
-      </w:r>
-      <w:r>
-        <w:rPr>
-          <w:rFonts w:hint="eastAsia"/>
-        </w:rPr>
-        <w:lastRenderedPageBreak/>
-        <w:t>处”。你只要想着这些，第一你会发现客观上你其实啥也没省掉——该出的你还是要出，别人要责备你还是要责备——本来可以有的效果却被这个态度毁掉了。</w:t>
-      </w:r>
-    </w:p>
-    <w:p>
-      <w:pPr>
-        <w:spacing w:before="65" w:after="65"/>
-        <w:ind w:firstLine="420"/>
-      </w:pPr>
-      <w:r>
-        <w:rPr>
-          <w:rFonts w:hint="eastAsia"/>
+          <w:sz w:val="23"/>
+          <w:szCs w:val="23"/>
+        </w:rPr>
+        <w:t>你不要想着不见兔子不撒鹰，不要想着“有什么好处”。你只要想着这些，第一你会发现客观上你其实啥也没省掉——该出的你还是要出，别人要责备你还是要责备——本来可以有的效果却被这个态度毁掉了。</w:t>
+      </w:r>
+    </w:p>
+    <w:p>
+      <w:pPr>
+        <w:spacing w:beforeLines="35" w:before="114" w:afterLines="35" w:after="114" w:line="320" w:lineRule="exact"/>
+        <w:ind w:firstLine="420"/>
+        <w:rPr>
+          <w:sz w:val="23"/>
+          <w:szCs w:val="23"/>
+        </w:rPr>
+      </w:pPr>
+      <w:r>
+        <w:rPr>
+          <w:rFonts w:hint="eastAsia"/>
+          <w:sz w:val="23"/>
+          <w:szCs w:val="23"/>
         </w:rPr>
         <w:t>世界上的事情就是这么奇妙，不信你可以再花半辈子去试，试到你自己服气为止。</w:t>
       </w:r>
     </w:p>
     <w:p>
       <w:pPr>
-        <w:spacing w:before="65" w:after="65"/>
-        <w:ind w:firstLine="420"/>
-      </w:pPr>
-      <w:r>
-        <w:rPr>
-          <w:rFonts w:hint="eastAsia"/>
-        </w:rPr>
-        <w:t>换句话说——少想对方“废”或者“不废”，你觉得你可以做点什么可能会有帮助的事，你就去做。然后你量力而为，不要付出你付出不起的，免得自己后来又横生怨念——生了怨念，得的就反而是负分了，还不如一开始就不要打扰对方，也不要去贪图这份“功德”。是的，这里最大的危险其实是你的动机是想贪这份“好人”的功德。</w:t>
-      </w:r>
-    </w:p>
-    <w:p>
-      <w:pPr>
-        <w:spacing w:before="65" w:after="65"/>
-        <w:ind w:firstLine="420"/>
-      </w:pPr>
-      <w:r>
-        <w:rPr>
-          <w:rFonts w:hint="eastAsia"/>
+        <w:spacing w:beforeLines="35" w:before="114" w:afterLines="35" w:after="114" w:line="320" w:lineRule="exact"/>
+        <w:ind w:firstLine="420"/>
+        <w:rPr>
+          <w:sz w:val="23"/>
+          <w:szCs w:val="23"/>
+        </w:rPr>
+      </w:pPr>
+      <w:r>
+        <w:rPr>
+          <w:rFonts w:hint="eastAsia"/>
+          <w:sz w:val="23"/>
+          <w:szCs w:val="23"/>
+        </w:rPr>
+        <w:t>换句话说——少想对方“废”或者“不废”，你觉得你可以做点什么可能会有帮助的事，你就去做。然后你量力而为，不要付出你付出不起的，免得自己后来又</w:t>
+      </w:r>
+      <w:proofErr w:type="gramStart"/>
+      <w:r>
+        <w:rPr>
+          <w:rFonts w:hint="eastAsia"/>
+          <w:sz w:val="23"/>
+          <w:szCs w:val="23"/>
+        </w:rPr>
+        <w:t>横生怨念</w:t>
+      </w:r>
+      <w:proofErr w:type="gramEnd"/>
+      <w:r>
+        <w:rPr>
+          <w:rFonts w:hint="eastAsia"/>
+          <w:sz w:val="23"/>
+          <w:szCs w:val="23"/>
+        </w:rPr>
+        <w:t>——生了怨念，得的就反而是负分了，还不如一开始就不要打扰对方，也不要去贪图这份“功德”。是的，这里最大的危险其实是你的动机是想贪这份“好人”的功德。</w:t>
+      </w:r>
+    </w:p>
+    <w:p>
+      <w:pPr>
+        <w:spacing w:beforeLines="35" w:before="114" w:afterLines="35" w:after="114" w:line="320" w:lineRule="exact"/>
+        <w:ind w:firstLine="420"/>
+        <w:rPr>
+          <w:sz w:val="23"/>
+          <w:szCs w:val="23"/>
+        </w:rPr>
+      </w:pPr>
+      <w:r>
+        <w:rPr>
+          <w:rFonts w:hint="eastAsia"/>
+          <w:sz w:val="23"/>
+          <w:szCs w:val="23"/>
         </w:rPr>
         <w:t>你能站稳这个敬畏、谦抑的立场，那么你做什么都可以。做什么都会最终会有好的果效。区别只是这个效果会在什么时候、在什么事情上发挥出来而已。</w:t>
       </w:r>
     </w:p>
     <w:p>
       <w:pPr>
-        <w:spacing w:before="65" w:after="65"/>
-        <w:ind w:firstLine="420"/>
-      </w:pPr>
-      <w:r>
-        <w:rPr>
-          <w:rFonts w:hint="eastAsia"/>
+        <w:spacing w:beforeLines="35" w:before="114" w:afterLines="35" w:after="114" w:line="320" w:lineRule="exact"/>
+        <w:ind w:firstLine="420"/>
+        <w:rPr>
+          <w:sz w:val="23"/>
+          <w:szCs w:val="23"/>
+        </w:rPr>
+      </w:pPr>
+      <w:r>
+        <w:rPr>
+          <w:rFonts w:hint="eastAsia"/>
+          <w:sz w:val="23"/>
+          <w:szCs w:val="23"/>
         </w:rPr>
         <w:t>先站稳了这个“无害有益”的立场，你所做的一切才有了最基本的“帮助”的性质，然后再谈帮助的效率问题、大小问题。这一点你都站不住，那么你的努力首先都还不好说到底是帮助还是伤害，劝你还是先坐稳了想清楚再说。</w:t>
       </w:r>
     </w:p>
     <w:p>
       <w:pPr>
-        <w:spacing w:before="65" w:after="65"/>
-        <w:ind w:firstLine="420"/>
-      </w:pPr>
-      <w:r>
-        <w:rPr>
-          <w:rFonts w:hint="eastAsia"/>
+        <w:spacing w:beforeLines="35" w:before="114" w:afterLines="35" w:after="114" w:line="320" w:lineRule="exact"/>
+        <w:ind w:firstLine="420"/>
+        <w:rPr>
+          <w:sz w:val="23"/>
+          <w:szCs w:val="23"/>
+        </w:rPr>
+      </w:pPr>
+      <w:r>
+        <w:rPr>
+          <w:rFonts w:hint="eastAsia"/>
+          <w:sz w:val="23"/>
+          <w:szCs w:val="23"/>
         </w:rPr>
         <w:t>以上这一点，适用于一切想要做点教育、甚至想要对任何人施予任何帮助的情形，只要你是一个人类，这条基本法则就适用。</w:t>
       </w:r>
     </w:p>
     <w:p>
       <w:pPr>
-        <w:spacing w:before="65" w:after="65"/>
-        <w:ind w:firstLine="420"/>
-      </w:pPr>
-      <w:r>
-        <w:rPr>
-          <w:rFonts w:hint="eastAsia"/>
-        </w:rPr>
-        <w:t>然后再谈到底具体应该做什么。</w:t>
-      </w:r>
-    </w:p>
-    <w:p>
-      <w:pPr>
-        <w:spacing w:before="65" w:after="65"/>
-        <w:ind w:firstLine="420"/>
-      </w:pPr>
-      <w:r>
-        <w:rPr>
-          <w:rFonts w:hint="eastAsia"/>
-        </w:rPr>
-        <w:t>这取决于你自己所受的训练和你自己所拥有的资源。但我可以给你一个永远不错的总原则——立足于增进他人的选择空间。无论你做什么，如果最后的根本性质是你增加了对方的选择空间，这种行为都可以定性为帮助。</w:t>
-      </w:r>
-    </w:p>
-    <w:p>
-      <w:pPr>
-        <w:spacing w:before="65" w:after="65"/>
-        <w:ind w:firstLine="420"/>
-      </w:pPr>
-      <w:r>
-        <w:rPr>
-          <w:rFonts w:hint="eastAsia"/>
+        <w:spacing w:beforeLines="35" w:before="114" w:afterLines="35" w:after="114" w:line="320" w:lineRule="exact"/>
+        <w:ind w:firstLine="420"/>
+        <w:rPr>
+          <w:sz w:val="23"/>
+          <w:szCs w:val="23"/>
+        </w:rPr>
+      </w:pPr>
+      <w:r>
+        <w:rPr>
+          <w:rFonts w:hint="eastAsia"/>
+          <w:sz w:val="23"/>
+          <w:szCs w:val="23"/>
+        </w:rPr>
+        <w:t>然后再谈到</w:t>
+      </w:r>
+      <w:proofErr w:type="gramStart"/>
+      <w:r>
+        <w:rPr>
+          <w:rFonts w:hint="eastAsia"/>
+          <w:sz w:val="23"/>
+          <w:szCs w:val="23"/>
+        </w:rPr>
+        <w:t>底具体</w:t>
+      </w:r>
+      <w:proofErr w:type="gramEnd"/>
+      <w:r>
+        <w:rPr>
+          <w:rFonts w:hint="eastAsia"/>
+          <w:sz w:val="23"/>
+          <w:szCs w:val="23"/>
+        </w:rPr>
+        <w:t>应该做什么。</w:t>
+      </w:r>
+    </w:p>
+    <w:p>
+      <w:pPr>
+        <w:spacing w:beforeLines="35" w:before="114" w:afterLines="35" w:after="114" w:line="320" w:lineRule="exact"/>
+        <w:ind w:firstLine="420"/>
+        <w:rPr>
+          <w:sz w:val="23"/>
+          <w:szCs w:val="23"/>
+        </w:rPr>
+      </w:pPr>
+      <w:r>
+        <w:rPr>
+          <w:rFonts w:hint="eastAsia"/>
+          <w:sz w:val="23"/>
+          <w:szCs w:val="23"/>
+        </w:rPr>
+        <w:t>这取决于你自己所受的训练和你自己所拥有的资源。</w:t>
+      </w:r>
+    </w:p>
+    <w:p>
+      <w:pPr>
+        <w:spacing w:beforeLines="35" w:before="114" w:afterLines="35" w:after="114" w:line="320" w:lineRule="exact"/>
+        <w:ind w:firstLine="420"/>
+        <w:rPr>
+          <w:sz w:val="23"/>
+          <w:szCs w:val="23"/>
+        </w:rPr>
+      </w:pPr>
+      <w:r>
+        <w:rPr>
+          <w:rFonts w:hint="eastAsia"/>
+          <w:sz w:val="23"/>
+          <w:szCs w:val="23"/>
+        </w:rPr>
+        <w:t>但我可以给你一个永远不错的总原则——立足于增进他人的选择空间。</w:t>
+      </w:r>
+    </w:p>
+    <w:p>
+      <w:pPr>
+        <w:spacing w:beforeLines="35" w:before="114" w:afterLines="35" w:after="114" w:line="320" w:lineRule="exact"/>
+        <w:ind w:firstLine="420"/>
+        <w:rPr>
+          <w:sz w:val="23"/>
+          <w:szCs w:val="23"/>
+        </w:rPr>
+      </w:pPr>
+      <w:r>
+        <w:rPr>
+          <w:rFonts w:hint="eastAsia"/>
+          <w:sz w:val="23"/>
+          <w:szCs w:val="23"/>
+        </w:rPr>
+        <w:t>无论你做什么，如果最后的根本性质是你增加了对方的选择空间，这种行为都可以定性为帮助。</w:t>
+      </w:r>
+    </w:p>
+    <w:p>
+      <w:pPr>
+        <w:spacing w:beforeLines="35" w:before="114" w:afterLines="35" w:after="114" w:line="320" w:lineRule="exact"/>
+        <w:ind w:firstLine="420"/>
+        <w:rPr>
+          <w:sz w:val="23"/>
+          <w:szCs w:val="23"/>
+        </w:rPr>
+      </w:pPr>
+      <w:r>
+        <w:rPr>
+          <w:rFonts w:hint="eastAsia"/>
+          <w:sz w:val="23"/>
+          <w:szCs w:val="23"/>
         </w:rPr>
         <w:t>“如果你想上大学，我可以帮你解决部分学费”——这种就是增加了选择空间。</w:t>
       </w:r>
     </w:p>
     <w:p>
       <w:pPr>
-        <w:spacing w:before="65" w:after="65"/>
-        <w:ind w:firstLine="420"/>
-      </w:pPr>
-      <w:r>
-        <w:rPr>
-          <w:rFonts w:hint="eastAsia"/>
+        <w:spacing w:beforeLines="35" w:before="114" w:afterLines="35" w:after="114" w:line="320" w:lineRule="exact"/>
+        <w:ind w:firstLine="420"/>
+        <w:rPr>
+          <w:sz w:val="23"/>
+          <w:szCs w:val="23"/>
+        </w:rPr>
+      </w:pPr>
+      <w:r>
+        <w:rPr>
+          <w:rFonts w:hint="eastAsia"/>
+          <w:sz w:val="23"/>
+          <w:szCs w:val="23"/>
         </w:rPr>
         <w:t>“我给你学费，你要给我努力去上大学，不然对不起我”——这却是剥夺了对方的选择空间。</w:t>
       </w:r>
     </w:p>
     <w:p>
       <w:pPr>
-        <w:spacing w:before="65" w:after="65"/>
-        <w:ind w:firstLine="420"/>
-      </w:pPr>
-      <w:r>
-        <w:rPr>
-          <w:rFonts w:hint="eastAsia"/>
+        <w:spacing w:beforeLines="35" w:before="114" w:afterLines="35" w:after="114" w:line="320" w:lineRule="exact"/>
+        <w:ind w:firstLine="420"/>
+        <w:rPr>
+          <w:sz w:val="23"/>
+          <w:szCs w:val="23"/>
+        </w:rPr>
+      </w:pPr>
+      <w:r>
+        <w:rPr>
+          <w:rFonts w:hint="eastAsia"/>
+          <w:sz w:val="23"/>
+          <w:szCs w:val="23"/>
         </w:rPr>
         <w:t>如果你不知道应该怎么办，你就多想想这个问题——我的所作所为，是增加了对方的选择空间，还是剥夺了对方的选择空间？</w:t>
       </w:r>
     </w:p>
     <w:p>
       <w:pPr>
-        <w:spacing w:before="65" w:after="65"/>
-        <w:ind w:firstLine="420"/>
-      </w:pPr>
-      <w:r>
-        <w:rPr>
-          <w:rFonts w:hint="eastAsia"/>
+        <w:spacing w:beforeLines="35" w:before="114" w:afterLines="35" w:after="114" w:line="320" w:lineRule="exact"/>
+        <w:ind w:firstLine="420"/>
+        <w:rPr>
+          <w:sz w:val="23"/>
+          <w:szCs w:val="23"/>
+        </w:rPr>
+      </w:pPr>
+      <w:r>
+        <w:rPr>
+          <w:rFonts w:hint="eastAsia"/>
+          <w:sz w:val="23"/>
+          <w:szCs w:val="23"/>
         </w:rPr>
         <w:t>这里存在两种情况：第一种是纯增加的，那么这种你就不必有什么大顾虑了，只管去做。这大概是一些不附加任何条件的帮助。</w:t>
       </w:r>
     </w:p>
     <w:p>
       <w:pPr>
-        <w:spacing w:before="65" w:after="65"/>
-        <w:ind w:firstLine="420"/>
-      </w:pPr>
-      <w:r>
-        <w:rPr>
-          <w:rFonts w:hint="eastAsia"/>
+        <w:spacing w:beforeLines="35" w:before="114" w:afterLines="35" w:after="114" w:line="320" w:lineRule="exact"/>
+        <w:ind w:firstLine="420"/>
+        <w:rPr>
+          <w:sz w:val="23"/>
+          <w:szCs w:val="23"/>
+        </w:rPr>
+      </w:pPr>
+      <w:r>
+        <w:rPr>
+          <w:rFonts w:hint="eastAsia"/>
+          <w:sz w:val="23"/>
+          <w:szCs w:val="23"/>
         </w:rPr>
         <w:t>第二种是存在机会成本的。比如我可以教你绘画，但是这就要挤占你的学习时间。我可以带你去旅游，但你去了东就无法在西。这一种，如果你足够幸运，不是对方的监护人，你就可以依赖于对方的自由意志来解决问题——机会成本让对方（或对方的监护人）自由选择要不要付出。你不要去强迫就自然在红线之内。</w:t>
       </w:r>
     </w:p>
     <w:p>
       <w:pPr>
-        <w:spacing w:before="65" w:after="65"/>
-        <w:ind w:firstLine="420"/>
-      </w:pPr>
-      <w:r>
-        <w:rPr>
-          <w:rFonts w:hint="eastAsia"/>
+        <w:spacing w:beforeLines="35" w:before="114" w:afterLines="35" w:after="114" w:line="320" w:lineRule="exact"/>
+        <w:ind w:firstLine="420"/>
+        <w:rPr>
+          <w:sz w:val="23"/>
+          <w:szCs w:val="23"/>
+        </w:rPr>
+      </w:pPr>
+      <w:r>
+        <w:rPr>
+          <w:rFonts w:hint="eastAsia"/>
+          <w:sz w:val="23"/>
+          <w:szCs w:val="23"/>
         </w:rPr>
         <w:t>只要你守住这个原则，就不必过于顾虑到底做得对与不对。</w:t>
       </w:r>
     </w:p>
     <w:p>
       <w:pPr>
-        <w:spacing w:before="65" w:after="65"/>
-        <w:ind w:firstLine="420"/>
-      </w:pPr>
-      <w:r>
-        <w:rPr>
-          <w:rFonts w:hint="eastAsia"/>
+        <w:spacing w:beforeLines="35" w:before="114" w:afterLines="35" w:after="114" w:line="320" w:lineRule="exact"/>
+        <w:ind w:firstLine="420"/>
+        <w:rPr>
+          <w:sz w:val="23"/>
+          <w:szCs w:val="23"/>
+        </w:rPr>
+      </w:pPr>
+      <w:r>
+        <w:rPr>
+          <w:rFonts w:hint="eastAsia"/>
+          <w:sz w:val="23"/>
+          <w:szCs w:val="23"/>
         </w:rPr>
         <w:t>原理很简单——你也这样做、其他人也这样做，则你所想要帮助的对象就会多出大量的选择余地。任何人只要有了更大的选择余地——尤其是出现自己没有想到还存在的选择余地——无论</w:t>
       </w:r>
       <w:r>
         <w:rPr>
           <w:rFonts w:hint="eastAsia"/>
+          <w:sz w:val="23"/>
+          <w:szCs w:val="23"/>
         </w:rPr>
         <w:t>ta</w:t>
       </w:r>
       <w:r>
         <w:rPr>
           <w:rFonts w:hint="eastAsia"/>
+          <w:sz w:val="23"/>
+          <w:szCs w:val="23"/>
         </w:rPr>
         <w:t>是否真的做了这样的选择，</w:t>
       </w:r>
       <w:r>
         <w:rPr>
           <w:rFonts w:hint="eastAsia"/>
+          <w:sz w:val="23"/>
+          <w:szCs w:val="23"/>
         </w:rPr>
         <w:t>ta</w:t>
       </w:r>
       <w:r>
         <w:rPr>
           <w:rFonts w:hint="eastAsia"/>
+          <w:sz w:val="23"/>
+          <w:szCs w:val="23"/>
         </w:rPr>
         <w:t>对生活的信心一定会增强。</w:t>
       </w:r>
     </w:p>
     <w:p>
       <w:pPr>
-        <w:spacing w:before="65" w:after="65"/>
-        <w:ind w:firstLine="420"/>
-      </w:pPr>
-      <w:r>
-        <w:rPr>
-          <w:rFonts w:hint="eastAsia"/>
+        <w:spacing w:beforeLines="35" w:before="114" w:afterLines="35" w:after="114" w:line="320" w:lineRule="exact"/>
+        <w:ind w:firstLine="420"/>
+        <w:rPr>
+          <w:sz w:val="23"/>
+          <w:szCs w:val="23"/>
+        </w:rPr>
+      </w:pPr>
+      <w:r>
+        <w:rPr>
+          <w:rFonts w:hint="eastAsia"/>
+          <w:sz w:val="23"/>
+          <w:szCs w:val="23"/>
         </w:rPr>
         <w:t>对生活的信心增强，强到一定的阈值以上，就能根本的改变人的行为方向。</w:t>
       </w:r>
     </w:p>
     <w:p>
       <w:pPr>
-        <w:spacing w:before="65" w:after="65"/>
-        <w:ind w:firstLine="420"/>
-      </w:pPr>
-      <w:r>
-        <w:rPr>
-          <w:rFonts w:hint="eastAsia"/>
+        <w:spacing w:beforeLines="35" w:before="114" w:afterLines="35" w:after="114" w:line="320" w:lineRule="exact"/>
+        <w:ind w:firstLine="420"/>
+        <w:rPr>
+          <w:sz w:val="23"/>
+          <w:szCs w:val="23"/>
+        </w:rPr>
+      </w:pPr>
+      <w:r>
+        <w:rPr>
+          <w:rFonts w:hint="eastAsia"/>
+          <w:sz w:val="23"/>
+          <w:szCs w:val="23"/>
         </w:rPr>
         <w:t>绝大部分青少年（乃至于人类）的问题，都是出于绝望——因为他们对生丧失信心，他们就会转而去寻求</w:t>
       </w:r>
       <w:r>
         <w:rPr>
           <w:rFonts w:eastAsia="点字青花楷" w:hint="eastAsia"/>
+          <w:sz w:val="23"/>
+          <w:szCs w:val="23"/>
         </w:rPr>
         <w:t>享乐的死。</w:t>
       </w:r>
     </w:p>
     <w:p>
       <w:pPr>
-        <w:spacing w:before="65" w:after="65"/>
-        <w:ind w:firstLine="420"/>
-      </w:pPr>
-      <w:r>
-        <w:rPr>
-          <w:rFonts w:hint="eastAsia"/>
+        <w:spacing w:beforeLines="35" w:before="114" w:afterLines="35" w:after="114" w:line="320" w:lineRule="exact"/>
+        <w:ind w:firstLine="420"/>
+        <w:rPr>
+          <w:sz w:val="23"/>
+          <w:szCs w:val="23"/>
+        </w:rPr>
+      </w:pPr>
+      <w:r>
+        <w:rPr>
+          <w:rFonts w:hint="eastAsia"/>
+          <w:sz w:val="23"/>
+          <w:szCs w:val="23"/>
         </w:rPr>
         <w:t>他们需要的不是“帮助”，他们需要的是</w:t>
       </w:r>
       <w:r>
         <w:rPr>
           <w:rFonts w:eastAsia="点字青花楷" w:hint="eastAsia"/>
+          <w:sz w:val="23"/>
+          <w:szCs w:val="23"/>
         </w:rPr>
         <w:t>生命。</w:t>
       </w:r>
     </w:p>
     <w:p>
       <w:pPr>
-        <w:spacing w:before="65" w:after="65"/>
-        <w:ind w:firstLine="420"/>
+        <w:spacing w:beforeLines="35" w:before="114" w:afterLines="35" w:after="114" w:line="320" w:lineRule="exact"/>
+        <w:ind w:firstLine="420"/>
+        <w:rPr>
+          <w:sz w:val="23"/>
+          <w:szCs w:val="23"/>
+        </w:rPr>
       </w:pPr>
       <w:r>
         <w:rPr>
           <w:rFonts w:eastAsia="点字青花楷" w:hint="eastAsia"/>
+          <w:sz w:val="23"/>
+          <w:szCs w:val="23"/>
         </w:rPr>
         <w:t>你首先要传递给他们的，是生命。</w:t>
       </w:r>
     </w:p>
     <w:p>
       <w:pPr>
-        <w:spacing w:before="65" w:after="65"/>
-        <w:ind w:firstLine="420"/>
-      </w:pPr>
-      <w:r>
-        <w:rPr>
-          <w:rFonts w:hint="eastAsia"/>
+        <w:spacing w:beforeLines="35" w:before="114" w:afterLines="35" w:after="114" w:line="320" w:lineRule="exact"/>
+        <w:ind w:firstLine="420"/>
+        <w:rPr>
+          <w:sz w:val="23"/>
+          <w:szCs w:val="23"/>
+        </w:rPr>
+      </w:pPr>
+      <w:r>
+        <w:rPr>
+          <w:rFonts w:hint="eastAsia"/>
+          <w:sz w:val="23"/>
+          <w:szCs w:val="23"/>
         </w:rPr>
         <w:t>何为生命？</w:t>
       </w:r>
     </w:p>
     <w:p>
       <w:pPr>
-        <w:spacing w:before="65" w:after="65"/>
-        <w:ind w:firstLine="420"/>
+        <w:spacing w:beforeLines="35" w:before="114" w:afterLines="35" w:after="114" w:line="320" w:lineRule="exact"/>
+        <w:ind w:firstLine="420"/>
+        <w:rPr>
+          <w:sz w:val="23"/>
+          <w:szCs w:val="23"/>
+        </w:rPr>
       </w:pPr>
       <w:r>
         <w:rPr>
           <w:rFonts w:eastAsia="点字青花楷" w:hint="eastAsia"/>
+          <w:sz w:val="23"/>
+          <w:szCs w:val="23"/>
         </w:rPr>
         <w:t>生命的本质，是可能性的总和。</w:t>
       </w:r>
     </w:p>
     <w:p>
       <w:pPr>
-        <w:spacing w:before="65" w:after="65"/>
-        <w:ind w:firstLine="420"/>
-      </w:pPr>
-      <w:r>
-        <w:rPr>
-          <w:rFonts w:hint="eastAsia"/>
-        </w:rPr>
-        <w:t>站稳了这第二条，你就必然已经给了对方最根本的帮助。如果你这样的人足够多，那么你们所帮助的对象就有可能</w:t>
+        <w:spacing w:beforeLines="35" w:before="114" w:afterLines="35" w:after="114" w:line="320" w:lineRule="exact"/>
+        <w:ind w:firstLine="420"/>
+        <w:rPr>
+          <w:sz w:val="23"/>
+          <w:szCs w:val="23"/>
+        </w:rPr>
+      </w:pPr>
+      <w:r>
+        <w:rPr>
+          <w:rFonts w:hint="eastAsia"/>
+          <w:sz w:val="23"/>
+          <w:szCs w:val="23"/>
+        </w:rPr>
+        <w:t>站稳了这第二条，你就必然已经给了对方最根本的帮助。如果你这样的人足够多，那么你们所帮助的对象就有</w:t>
+      </w:r>
+      <w:proofErr w:type="gramStart"/>
+      <w:r>
+        <w:rPr>
+          <w:rFonts w:hint="eastAsia"/>
+          <w:sz w:val="23"/>
+          <w:szCs w:val="23"/>
+        </w:rPr>
+        <w:t>可能</w:t>
       </w:r>
       <w:r>
         <w:rPr>
           <w:rFonts w:eastAsia="点字青花楷" w:hint="eastAsia"/>
-        </w:rPr>
-        <w:t>弃死向生。</w:t>
-      </w:r>
-    </w:p>
-    <w:p>
-      <w:pPr>
-        <w:spacing w:before="65" w:after="65"/>
+          <w:sz w:val="23"/>
+          <w:szCs w:val="23"/>
+        </w:rPr>
+        <w:t>弃死向</w:t>
+      </w:r>
+      <w:proofErr w:type="gramEnd"/>
+      <w:r>
+        <w:rPr>
+          <w:rFonts w:eastAsia="点字青花楷" w:hint="eastAsia"/>
+          <w:sz w:val="23"/>
+          <w:szCs w:val="23"/>
+        </w:rPr>
+        <w:t>生。</w:t>
+      </w:r>
+    </w:p>
+    <w:p>
+      <w:pPr>
+        <w:spacing w:beforeLines="35" w:before="114" w:afterLines="35" w:after="114" w:line="320" w:lineRule="exact"/>
         <w:ind w:firstLine="420"/>
         <w:rPr>
           <w:rFonts w:ascii="字家玲珑锐楷" w:hAnsi="字家玲珑锐楷" w:cs="字家玲珑锐楷"/>
-        </w:rPr>
-      </w:pPr>
-      <w:r>
-        <w:rPr>
-          <w:rFonts w:hint="eastAsia"/>
-        </w:rPr>
-        <w:t>一旦弃死向生，求生的决心就能点燃人内在的引擎，启动人与世界的良性的互动循环。只有在这个循环之中，一切外部提供的资源才不会被拿去变卖换取快感的毒品。这些资源才有可能造成善果，而不是</w:t>
+          <w:sz w:val="23"/>
+          <w:szCs w:val="23"/>
+        </w:rPr>
+      </w:pPr>
+      <w:proofErr w:type="gramStart"/>
+      <w:r>
+        <w:rPr>
+          <w:rFonts w:hint="eastAsia"/>
+          <w:sz w:val="23"/>
+          <w:szCs w:val="23"/>
+        </w:rPr>
+        <w:t>一旦弃死向</w:t>
+      </w:r>
+      <w:proofErr w:type="gramEnd"/>
+      <w:r>
+        <w:rPr>
+          <w:rFonts w:hint="eastAsia"/>
+          <w:sz w:val="23"/>
+          <w:szCs w:val="23"/>
+        </w:rPr>
+        <w:t>生，求生的决心就能点燃人内在的引擎，启动人与世界的良性的互动循环。只有在这个循环之中，一切外部提供的资源才不会被拿去变卖换取快感的毒品。这些资源才有可能造成善果，而不是</w:t>
       </w:r>
       <w:r>
         <w:rPr>
           <w:rFonts w:ascii="宋体" w:eastAsia="宋体" w:hAnsi="宋体" w:cs="宋体" w:hint="eastAsia"/>
+          <w:sz w:val="23"/>
+          <w:szCs w:val="23"/>
         </w:rPr>
         <w:t>給</w:t>
       </w:r>
       <w:r>
         <w:rPr>
           <w:rFonts w:ascii="字家玲珑锐楷" w:hAnsi="字家玲珑锐楷" w:cs="字家玲珑锐楷" w:hint="eastAsia"/>
+          <w:sz w:val="23"/>
+          <w:szCs w:val="23"/>
         </w:rPr>
         <w:t>得越多，毒害越深。</w:t>
       </w:r>
     </w:p>
     <w:p>
       <w:pPr>
-        <w:spacing w:before="65" w:after="65"/>
+        <w:spacing w:beforeLines="35" w:before="114" w:afterLines="35" w:after="114" w:line="320" w:lineRule="exact"/>
         <w:ind w:firstLine="420"/>
         <w:rPr>
           <w:rFonts w:ascii="字家玲珑锐楷" w:hAnsi="字家玲珑锐楷" w:cs="字家玲珑锐楷"/>
+          <w:sz w:val="23"/>
+          <w:szCs w:val="23"/>
         </w:rPr>
       </w:pPr>
       <w:r>
         <w:rPr>
           <w:rFonts w:ascii="字家玲珑锐楷" w:hAnsi="字家玲珑锐楷" w:cs="字家玲珑锐楷" w:hint="eastAsia"/>
+          <w:sz w:val="23"/>
+          <w:szCs w:val="23"/>
         </w:rPr>
         <w:t>在这第二层再往上，你也得了你的自由——从这里开始，你做什么都是对的，从心所欲，而不逾矩。</w:t>
       </w:r>
     </w:p>
     <w:p>
       <w:pPr>
-        <w:spacing w:before="65" w:after="65"/>
+        <w:spacing w:beforeLines="35" w:before="114" w:afterLines="35" w:after="114" w:line="320" w:lineRule="exact"/>
         <w:ind w:firstLine="420"/>
         <w:rPr>
           <w:rFonts w:ascii="字家玲珑锐楷" w:hAnsi="字家玲珑锐楷" w:cs="字家玲珑锐楷"/>
+          <w:sz w:val="23"/>
+          <w:szCs w:val="23"/>
         </w:rPr>
       </w:pPr>
       <w:r>
         <w:rPr>
           <w:rFonts w:ascii="字家玲珑锐楷" w:hAnsi="字家玲珑锐楷" w:cs="字家玲珑锐楷" w:hint="eastAsia"/>
+          <w:sz w:val="23"/>
+          <w:szCs w:val="23"/>
         </w:rPr>
         <w:t>且必得赏赐。</w:t>
       </w:r>
     </w:p>
     <w:p>
       <w:pPr>
-        <w:spacing w:beforeLines="25" w:before="81" w:afterLines="25" w:after="81"/>
+        <w:spacing w:beforeLines="35" w:before="114" w:afterLines="35" w:after="114" w:line="320" w:lineRule="exact"/>
+        <w:ind w:firstLine="420"/>
+        <w:rPr>
+          <w:rFonts w:ascii="字家玲珑锐楷" w:hAnsi="字家玲珑锐楷" w:cs="字家玲珑锐楷" w:hint="eastAsia"/>
+          <w:sz w:val="23"/>
+          <w:szCs w:val="23"/>
+        </w:rPr>
+      </w:pPr>
+    </w:p>
+    <w:p>
+      <w:pPr>
+        <w:spacing w:beforeLines="35" w:before="114" w:afterLines="35" w:after="114" w:line="320" w:lineRule="exact"/>
         <w:ind w:firstLine="420"/>
         <w:rPr>
           <w:rFonts w:ascii="点字乐圆体" w:eastAsia="点字乐圆体" w:hAnsi="点字乐圆体" w:cs="字家玲珑锐楷"/>
-          <w:sz w:val="19"/>
-          <w:szCs w:val="19"/>
+          <w:sz w:val="20"/>
+          <w:szCs w:val="20"/>
         </w:rPr>
       </w:pPr>
       <w:r>
         <w:rPr>
           <w:rFonts w:ascii="点字乐圆体" w:eastAsia="点字乐圆体" w:hAnsi="点字乐圆体" w:cs="字家玲珑锐楷" w:hint="eastAsia"/>
-          <w:sz w:val="19"/>
-          <w:szCs w:val="19"/>
+          <w:sz w:val="20"/>
+          <w:szCs w:val="20"/>
         </w:rPr>
         <w:t>以下这一段是专们说给基督徒看——</w:t>
       </w:r>
     </w:p>
     <w:p>
       <w:pPr>
-        <w:spacing w:beforeLines="25" w:before="81" w:afterLines="25" w:after="81"/>
+        <w:spacing w:beforeLines="35" w:before="114" w:afterLines="35" w:after="114" w:line="320" w:lineRule="exact"/>
         <w:ind w:firstLine="420"/>
         <w:rPr>
           <w:rFonts w:ascii="点字乐圆体" w:eastAsia="点字乐圆体" w:hAnsi="点字乐圆体" w:cs="字家玲珑锐楷"/>
-          <w:sz w:val="19"/>
-          <w:szCs w:val="19"/>
+          <w:sz w:val="20"/>
+          <w:szCs w:val="20"/>
         </w:rPr>
       </w:pPr>
       <w:r>
         <w:rPr>
           <w:rFonts w:ascii="点字乐圆体" w:eastAsia="点字乐圆体" w:hAnsi="点字乐圆体" w:cs="字家玲珑锐楷" w:hint="eastAsia"/>
-          <w:sz w:val="19"/>
-          <w:szCs w:val="19"/>
+          <w:sz w:val="20"/>
+          <w:szCs w:val="20"/>
         </w:rPr>
         <w:t>神爱世人，神对世人的爱就是爱独一无二的绝对示范。</w:t>
       </w:r>
     </w:p>
     <w:p>
       <w:pPr>
-        <w:spacing w:beforeLines="25" w:before="81" w:afterLines="25" w:after="81"/>
+        <w:spacing w:beforeLines="35" w:before="114" w:afterLines="35" w:after="114" w:line="320" w:lineRule="exact"/>
         <w:ind w:firstLine="420"/>
         <w:rPr>
           <w:rFonts w:ascii="点字乐圆体" w:eastAsia="点字乐圆体" w:hAnsi="点字乐圆体" w:cs="字家玲珑锐楷"/>
-          <w:sz w:val="19"/>
-          <w:szCs w:val="19"/>
+          <w:sz w:val="20"/>
+          <w:szCs w:val="20"/>
         </w:rPr>
       </w:pPr>
       <w:r>
         <w:rPr>
           <w:rFonts w:ascii="点字乐圆体" w:eastAsia="点字乐圆体" w:hAnsi="点字乐圆体" w:cs="字家玲珑锐楷" w:hint="eastAsia"/>
-          <w:sz w:val="19"/>
-          <w:szCs w:val="19"/>
+          <w:sz w:val="20"/>
+          <w:szCs w:val="20"/>
         </w:rPr>
         <w:t>而神对人的爱最可确认的一点，就是神赐予人生命。</w:t>
       </w:r>
     </w:p>
     <w:p>
       <w:pPr>
-        <w:spacing w:beforeLines="25" w:before="81" w:afterLines="25" w:after="81"/>
+        <w:spacing w:beforeLines="35" w:before="114" w:afterLines="35" w:after="114" w:line="320" w:lineRule="exact"/>
         <w:ind w:firstLine="420"/>
         <w:rPr>
           <w:rFonts w:ascii="点字乐圆体" w:eastAsia="点字乐圆体" w:hAnsi="点字乐圆体" w:cs="字家玲珑锐楷"/>
           <w:b/>
           <w:bCs/>
-          <w:sz w:val="19"/>
-          <w:szCs w:val="19"/>
+          <w:sz w:val="20"/>
+          <w:szCs w:val="20"/>
         </w:rPr>
       </w:pPr>
       <w:r>
@@ -743,22 +1182,22 @@
           <w:rFonts w:ascii="点字乐圆体" w:eastAsia="点字乐圆体" w:hAnsi="点字乐圆体" w:cs="字家玲珑锐楷" w:hint="eastAsia"/>
           <w:b/>
           <w:bCs/>
-          <w:sz w:val="19"/>
-          <w:szCs w:val="19"/>
+          <w:sz w:val="20"/>
+          <w:szCs w:val="20"/>
         </w:rPr>
         <w:t>生命的本质就是可能性的总和。</w:t>
       </w:r>
     </w:p>
     <w:p>
       <w:pPr>
-        <w:spacing w:beforeLines="25" w:before="81" w:afterLines="25" w:after="81"/>
+        <w:spacing w:beforeLines="35" w:before="114" w:afterLines="35" w:after="114" w:line="320" w:lineRule="exact"/>
         <w:ind w:firstLine="420"/>
         <w:rPr>
           <w:rFonts w:ascii="点字乐圆体" w:eastAsia="点字乐圆体" w:hAnsi="点字乐圆体" w:cs="字家玲珑锐楷"/>
           <w:b/>
           <w:bCs/>
-          <w:sz w:val="19"/>
-          <w:szCs w:val="19"/>
+          <w:sz w:val="20"/>
+          <w:szCs w:val="20"/>
         </w:rPr>
       </w:pPr>
       <w:r>
@@ -766,22 +1205,22 @@
           <w:rFonts w:ascii="点字乐圆体" w:eastAsia="点字乐圆体" w:hAnsi="点字乐圆体" w:cs="字家玲珑锐楷" w:hint="eastAsia"/>
           <w:b/>
           <w:bCs/>
-          <w:sz w:val="19"/>
-          <w:szCs w:val="19"/>
+          <w:sz w:val="20"/>
+          <w:szCs w:val="20"/>
         </w:rPr>
         <w:t>因此，增加他人的可能性，必然与神的爱同心同向，因而也同质。</w:t>
       </w:r>
     </w:p>
     <w:p>
       <w:pPr>
-        <w:spacing w:beforeLines="25" w:before="81" w:afterLines="25" w:after="81"/>
+        <w:spacing w:beforeLines="35" w:before="114" w:afterLines="35" w:after="114" w:line="320" w:lineRule="exact"/>
         <w:ind w:firstLine="420"/>
         <w:rPr>
           <w:rFonts w:ascii="点字乐圆体" w:eastAsia="点字乐圆体" w:hAnsi="点字乐圆体"/>
           <w:b/>
           <w:bCs/>
-          <w:sz w:val="19"/>
-          <w:szCs w:val="19"/>
+          <w:sz w:val="20"/>
+          <w:szCs w:val="20"/>
         </w:rPr>
       </w:pPr>
       <w:r>
@@ -789,8 +1228,8 @@
           <w:rFonts w:ascii="点字乐圆体" w:eastAsia="点字乐圆体" w:hAnsi="点字乐圆体" w:cs="字家玲珑锐楷" w:hint="eastAsia"/>
           <w:b/>
           <w:bCs/>
-          <w:sz w:val="19"/>
-          <w:szCs w:val="19"/>
+          <w:sz w:val="20"/>
+          <w:szCs w:val="20"/>
         </w:rPr>
         <w:t>从神学上说，这是最有希望可称为爱的行为法则。也是你希望任何人真的得到益处时，你可做</w:t>
       </w:r>
@@ -799,22 +1238,22 @@
           <w:rFonts w:ascii="点字乐圆体" w:eastAsia="点字乐圆体" w:hAnsi="点字乐圆体" w:hint="eastAsia"/>
           <w:b/>
           <w:bCs/>
-          <w:sz w:val="19"/>
-          <w:szCs w:val="19"/>
+          <w:sz w:val="20"/>
+          <w:szCs w:val="20"/>
         </w:rPr>
         <w:t>的最安全的选择。</w:t>
       </w:r>
     </w:p>
     <w:p>
       <w:pPr>
-        <w:spacing w:beforeLines="25" w:before="81" w:afterLines="25" w:after="81"/>
+        <w:spacing w:beforeLines="35" w:before="114" w:afterLines="35" w:after="114" w:line="320" w:lineRule="exact"/>
         <w:ind w:firstLine="420"/>
         <w:rPr>
           <w:rFonts w:ascii="点字乐圆体" w:eastAsia="点字乐圆体" w:hAnsi="点字乐圆体"/>
           <w:b/>
           <w:bCs/>
-          <w:sz w:val="19"/>
-          <w:szCs w:val="19"/>
+          <w:sz w:val="20"/>
+          <w:szCs w:val="20"/>
         </w:rPr>
       </w:pPr>
       <w:r>
@@ -822,22 +1261,66 @@
           <w:rFonts w:ascii="点字乐圆体" w:eastAsia="点字乐圆体" w:hAnsi="点字乐圆体" w:hint="eastAsia"/>
           <w:b/>
           <w:bCs/>
-          <w:sz w:val="19"/>
-          <w:szCs w:val="19"/>
-        </w:rPr>
-        <w:t>而爱首先并不是你所打算去做的那些“工作量”，它首先是你对对方的安全所抱有的这深深的忧虑和考量。有此顾念，你所做的才被加持为爱，其后果才会得到祝福。是靠着这种祝福，你身为人类所必然有的种种愚蠢、傲慢和不自知的邪恶才被上帝仁慈的安排无声的挽救，你的行为才有可能化为对对方多少有用的真正益处，你也才有可能能承受你行为所必然导致的对方的痛苦和损失。</w:t>
-      </w:r>
-    </w:p>
-    <w:p>
-      <w:pPr>
-        <w:spacing w:beforeLines="25" w:before="81" w:afterLines="25" w:after="81"/>
+          <w:sz w:val="20"/>
+          <w:szCs w:val="20"/>
+        </w:rPr>
+        <w:t>而爱首先并不是你所打算去做的那些“工作量”，它首先是你对对方的安全所抱有的这深深的忧虑和</w:t>
+      </w:r>
+      <w:proofErr w:type="gramStart"/>
+      <w:r>
+        <w:rPr>
+          <w:rFonts w:ascii="点字乐圆体" w:eastAsia="点字乐圆体" w:hAnsi="点字乐圆体" w:hint="eastAsia"/>
+          <w:b/>
+          <w:bCs/>
+          <w:sz w:val="20"/>
+          <w:szCs w:val="20"/>
+        </w:rPr>
+        <w:t>考量</w:t>
+      </w:r>
+      <w:proofErr w:type="gramEnd"/>
+      <w:r>
+        <w:rPr>
+          <w:rFonts w:ascii="点字乐圆体" w:eastAsia="点字乐圆体" w:hAnsi="点字乐圆体" w:hint="eastAsia"/>
+          <w:b/>
+          <w:bCs/>
+          <w:sz w:val="20"/>
+          <w:szCs w:val="20"/>
+        </w:rPr>
+        <w:t>。有此顾念，你所做的才被加持为爱，其后果才会得到祝福。是靠着这种祝福，你身为人类所必然有的种种愚蠢、傲慢和不自知的邪恶才被上帝仁慈的安排无声的挽救，你的行为才有可能化为对对方多少有用的真正益处，你也才有可能</w:t>
+      </w:r>
+      <w:proofErr w:type="gramStart"/>
+      <w:r>
+        <w:rPr>
+          <w:rFonts w:ascii="点字乐圆体" w:eastAsia="点字乐圆体" w:hAnsi="点字乐圆体" w:hint="eastAsia"/>
+          <w:b/>
+          <w:bCs/>
+          <w:sz w:val="20"/>
+          <w:szCs w:val="20"/>
+        </w:rPr>
+        <w:t>能</w:t>
+      </w:r>
+      <w:proofErr w:type="gramEnd"/>
+      <w:r>
+        <w:rPr>
+          <w:rFonts w:ascii="点字乐圆体" w:eastAsia="点字乐圆体" w:hAnsi="点字乐圆体" w:hint="eastAsia"/>
+          <w:b/>
+          <w:bCs/>
+          <w:sz w:val="20"/>
+          <w:szCs w:val="20"/>
+        </w:rPr>
+        <w:t>承受你行为所必然导致的对方的痛苦和损失。</w:t>
+      </w:r>
+    </w:p>
+    <w:p>
+      <w:pPr>
+        <w:spacing w:beforeLines="35" w:before="114" w:afterLines="35" w:after="114" w:line="320" w:lineRule="exact"/>
         <w:ind w:firstLine="420"/>
         <w:rPr>
           <w:rFonts w:ascii="点字乐圆体" w:eastAsia="点字乐圆体" w:hAnsi="点字乐圆体"/>
           <w:b/>
           <w:bCs/>
-          <w:sz w:val="19"/>
-          <w:szCs w:val="19"/>
+          <w:sz w:val="20"/>
+          <w:szCs w:val="20"/>
         </w:rPr>
       </w:pPr>
       <w:r>
@@ -845,22 +1328,22 @@
           <w:rFonts w:ascii="点字乐圆体" w:eastAsia="点字乐圆体" w:hAnsi="点字乐圆体" w:hint="eastAsia"/>
           <w:b/>
           <w:bCs/>
-          <w:sz w:val="19"/>
-          <w:szCs w:val="19"/>
+          <w:sz w:val="20"/>
+          <w:szCs w:val="20"/>
         </w:rPr>
         <w:t>对方最终所得到的益处，其实根本不是来自于你的“工作量”，而是来自于上帝对你以行为为祭礼而行的祈祷的回应。你所贡献的东西，于对方真正做得的结果而言是微不足道的，就好像你请求了工程师，而这工程师便帮人盖了一座桥。这桥的成本显然绝不是你拜托工程师时送上的酒水和红包。这荣耀当然要归于工程师，而不是你。</w:t>
       </w:r>
     </w:p>
     <w:p>
       <w:pPr>
-        <w:spacing w:beforeLines="25" w:before="81" w:afterLines="25" w:after="81"/>
+        <w:spacing w:beforeLines="35" w:before="114" w:afterLines="35" w:after="114" w:line="320" w:lineRule="exact"/>
         <w:ind w:firstLine="420"/>
         <w:rPr>
           <w:rFonts w:ascii="点字乐圆体" w:eastAsia="点字乐圆体" w:hAnsi="点字乐圆体"/>
           <w:b/>
           <w:bCs/>
-          <w:sz w:val="19"/>
-          <w:szCs w:val="19"/>
+          <w:sz w:val="20"/>
+          <w:szCs w:val="20"/>
         </w:rPr>
       </w:pPr>
       <w:r>
@@ -868,77 +1351,77 @@
           <w:rFonts w:ascii="点字乐圆体" w:eastAsia="点字乐圆体" w:hAnsi="点字乐圆体" w:hint="eastAsia"/>
           <w:b/>
           <w:bCs/>
-          <w:sz w:val="19"/>
-          <w:szCs w:val="19"/>
+          <w:sz w:val="20"/>
+          <w:szCs w:val="20"/>
         </w:rPr>
         <w:t>对于基督徒而言，这才是人间一切善行的基本原理。从这个意义上说，基督徒并无所为的善行。你施舍也罢，行医也罢，办教育也罢……这些事情的本质都只是以“工作量”为祭礼的祈祷。它们的一切结果，都是来自上帝对你祈祷的回应。</w:t>
       </w:r>
     </w:p>
     <w:p>
       <w:pPr>
-        <w:spacing w:beforeLines="25" w:before="81" w:afterLines="25" w:after="81"/>
+        <w:spacing w:beforeLines="35" w:before="114" w:afterLines="35" w:after="114" w:line="320" w:lineRule="exact"/>
         <w:ind w:firstLine="420"/>
         <w:rPr>
           <w:rFonts w:ascii="点字乐圆体" w:eastAsia="点字乐圆体" w:hAnsi="点字乐圆体"/>
           <w:b/>
           <w:bCs/>
-          <w:sz w:val="19"/>
-          <w:szCs w:val="19"/>
-        </w:rPr>
-      </w:pPr>
-    </w:p>
-    <w:p>
-      <w:pPr>
-        <w:spacing w:beforeLines="25" w:before="81" w:afterLines="25" w:after="81"/>
-        <w:ind w:firstLine="420"/>
-        <w:rPr>
-          <w:rFonts w:ascii="点字乐圆体" w:eastAsia="点字乐圆体" w:hAnsi="点字乐圆体"/>
-          <w:b/>
-          <w:bCs/>
-          <w:sz w:val="19"/>
-          <w:szCs w:val="19"/>
-        </w:rPr>
-      </w:pPr>
-      <w:r>
+          <w:sz w:val="20"/>
+          <w:szCs w:val="20"/>
+        </w:rPr>
+      </w:pPr>
+    </w:p>
+    <w:p>
+      <w:pPr>
+        <w:spacing w:beforeLines="35" w:before="114" w:afterLines="35" w:after="114" w:line="320" w:lineRule="exact"/>
+        <w:ind w:firstLine="420"/>
         <w:rPr>
           <w:rFonts w:ascii="点字乐圆体" w:eastAsia="点字乐圆体" w:hAnsi="点字乐圆体" w:hint="eastAsia"/>
           <w:b/>
           <w:bCs/>
-          <w:sz w:val="19"/>
-          <w:szCs w:val="19"/>
+          <w:sz w:val="20"/>
+          <w:szCs w:val="20"/>
+        </w:rPr>
+      </w:pPr>
+      <w:r>
+        <w:rPr>
+          <w:rFonts w:ascii="点字乐圆体" w:eastAsia="点字乐圆体" w:hAnsi="点字乐圆体" w:hint="eastAsia"/>
+          <w:b/>
+          <w:bCs/>
+          <w:sz w:val="20"/>
+          <w:szCs w:val="20"/>
         </w:rPr>
         <w:t>因此一个基督徒是没有任何资格自称施主的。任何自称施主、自居“有功”的行为，都是从本质上背叛了信仰本身。</w:t>
       </w:r>
     </w:p>
     <w:p>
       <w:pPr>
-        <w:spacing w:before="65" w:after="65"/>
+        <w:spacing w:beforeLines="35" w:before="114" w:afterLines="35" w:after="114" w:line="320" w:lineRule="exact"/>
         <w:ind w:firstLine="420"/>
         <w:jc w:val="center"/>
         <w:rPr>
-          <w:rFonts w:ascii="点字乐圆体" w:eastAsia="点字乐圆体" w:hAnsi="点字乐圆体"/>
-          <w:sz w:val="19"/>
-          <w:szCs w:val="19"/>
-        </w:rPr>
-      </w:pPr>
-      <w:r>
-        <w:rPr>
-          <w:rFonts w:ascii="点字乐圆体" w:eastAsia="点字乐圆体" w:hAnsi="点字乐圆体" w:hint="eastAsia"/>
-          <w:sz w:val="19"/>
-          <w:szCs w:val="19"/>
+          <w:rFonts w:ascii="字家玲珑锐楷" w:hAnsi="点字乐圆体"/>
+          <w:sz w:val="23"/>
+          <w:szCs w:val="23"/>
+        </w:rPr>
+      </w:pPr>
+      <w:r>
+        <w:rPr>
+          <w:rFonts w:ascii="字家玲珑锐楷" w:hAnsi="点字乐圆体" w:hint="eastAsia"/>
+          <w:sz w:val="23"/>
+          <w:szCs w:val="23"/>
         </w:rPr>
         <w:t>祈祷</w:t>
       </w:r>
     </w:p>
     <w:p>
       <w:pPr>
-        <w:spacing w:before="65" w:after="65"/>
+        <w:spacing w:beforeLines="35" w:before="114" w:afterLines="35" w:after="114" w:line="320" w:lineRule="exact"/>
         <w:ind w:firstLine="420"/>
         <w:jc w:val="center"/>
         <w:rPr>
-          <w:rFonts w:ascii="点字乐圆体" w:eastAsia="点字乐圆体" w:hAnsi="点字乐圆体" w:cs="MS Gothic" w:hint="eastAsia"/>
-          <w:sz w:val="19"/>
-          <w:szCs w:val="19"/>
+          <w:rFonts w:ascii="点字乐圆体" w:eastAsia="点字乐圆体" w:hAnsi="点字乐圆体" w:cs="MS Gothic"/>
+          <w:sz w:val="23"/>
+          <w:szCs w:val="23"/>
         </w:rPr>
       </w:pPr>
       <w:hyperlink r:id="rId4" w:history="1">
@@ -946,8 +1429,8 @@
           <w:rPr>
             <w:rStyle w:val="aa"/>
             <w:rFonts w:ascii="点字乐圆体" w:eastAsia="点字乐圆体" w:hAnsi="点字乐圆体" w:cs="MS Gothic"/>
-            <w:sz w:val="19"/>
-            <w:szCs w:val="19"/>
+            <w:sz w:val="23"/>
+            <w:szCs w:val="23"/>
           </w:rPr>
           <w:t>https://johnhexa.gitbook.io/jh-notes/dao-gao</w:t>
         </w:r>
@@ -955,62 +1438,84 @@
     </w:p>
     <w:p>
       <w:pPr>
-        <w:spacing w:before="65" w:after="65"/>
+        <w:spacing w:beforeLines="35" w:before="114" w:afterLines="35" w:after="114" w:line="320" w:lineRule="exact"/>
         <w:ind w:firstLine="420"/>
         <w:rPr>
           <w:rFonts w:ascii="点字乐圆体" w:eastAsia="点字乐圆体" w:hAnsi="点字乐圆体" w:cs="MS Gothic"/>
-          <w:sz w:val="19"/>
-          <w:szCs w:val="19"/>
-        </w:rPr>
-      </w:pPr>
-    </w:p>
-    <w:p>
-      <w:pPr>
-        <w:spacing w:before="65" w:after="65"/>
+          <w:sz w:val="23"/>
+          <w:szCs w:val="23"/>
+        </w:rPr>
+      </w:pPr>
+    </w:p>
+    <w:p>
+      <w:pPr>
+        <w:spacing w:beforeLines="35" w:before="114" w:afterLines="35" w:after="114" w:line="320" w:lineRule="exact"/>
         <w:ind w:firstLine="420"/>
         <w:rPr>
           <w:rFonts w:ascii="字家玲珑锐楷" w:hAnsi="点字乐圆体"/>
-          <w:szCs w:val="22"/>
+          <w:sz w:val="23"/>
+          <w:szCs w:val="23"/>
         </w:rPr>
       </w:pPr>
       <w:r>
         <w:rPr>
           <w:rFonts w:ascii="字家玲珑锐楷" w:hAnsi="点字乐圆体" w:hint="eastAsia"/>
-          <w:szCs w:val="22"/>
+          <w:sz w:val="23"/>
+          <w:szCs w:val="23"/>
         </w:rPr>
         <w:t>祝各位圣诞快乐。</w:t>
       </w:r>
     </w:p>
     <w:p>
       <w:pPr>
-        <w:spacing w:before="65" w:after="65"/>
-      </w:pPr>
-    </w:p>
-    <w:p>
-      <w:pPr>
-        <w:spacing w:before="65" w:after="65"/>
+        <w:spacing w:beforeLines="35" w:before="114" w:afterLines="35" w:after="114" w:line="320" w:lineRule="exact"/>
+        <w:rPr>
+          <w:sz w:val="23"/>
+          <w:szCs w:val="23"/>
+        </w:rPr>
+      </w:pPr>
+    </w:p>
+    <w:p>
+      <w:pPr>
+        <w:spacing w:beforeLines="35" w:before="114" w:afterLines="35" w:after="114" w:line="320" w:lineRule="exact"/>
         <w:jc w:val="right"/>
-      </w:pPr>
-      <w:r>
-        <w:rPr>
-          <w:rFonts w:hint="eastAsia"/>
+        <w:rPr>
+          <w:sz w:val="23"/>
+          <w:szCs w:val="23"/>
+        </w:rPr>
+      </w:pPr>
+      <w:r>
+        <w:rPr>
+          <w:rFonts w:hint="eastAsia"/>
+          <w:sz w:val="23"/>
+          <w:szCs w:val="23"/>
         </w:rPr>
         <w:t>编辑于</w:t>
       </w:r>
       <w:r>
+        <w:rPr>
+          <w:sz w:val="23"/>
+          <w:szCs w:val="23"/>
+        </w:rPr>
         <w:t xml:space="preserve"> 2021-07-25</w:t>
       </w:r>
     </w:p>
     <w:p>
       <w:pPr>
-        <w:spacing w:before="65" w:after="65"/>
+        <w:spacing w:beforeLines="35" w:before="114" w:afterLines="35" w:after="114" w:line="320" w:lineRule="exact"/>
         <w:jc w:val="right"/>
+        <w:rPr>
+          <w:sz w:val="23"/>
+          <w:szCs w:val="23"/>
+        </w:rPr>
       </w:pPr>
       <w:hyperlink r:id="rId5" w:history="1">
         <w:r>
           <w:rPr>
             <w:rStyle w:val="aa"/>
             <w:rFonts w:hint="eastAsia"/>
+            <w:sz w:val="23"/>
+            <w:szCs w:val="23"/>
           </w:rPr>
           <w:t>https://www.zhihu.com/answer/950494273</w:t>
         </w:r>
@@ -1018,319 +1523,430 @@
     </w:p>
     <w:p>
       <w:pPr>
-        <w:spacing w:before="65" w:after="65"/>
-      </w:pPr>
-    </w:p>
-    <w:p>
-      <w:pPr>
-        <w:spacing w:before="65" w:after="65"/>
-        <w:rPr>
-          <w:rFonts w:hint="eastAsia"/>
-        </w:rPr>
-      </w:pPr>
-      <w:r>
-        <w:rPr>
-          <w:rFonts w:hint="eastAsia"/>
+        <w:spacing w:beforeLines="35" w:before="114" w:afterLines="35" w:after="114" w:line="320" w:lineRule="exact"/>
+        <w:rPr>
+          <w:sz w:val="23"/>
+          <w:szCs w:val="23"/>
+        </w:rPr>
+      </w:pPr>
+    </w:p>
+    <w:p>
+      <w:pPr>
+        <w:spacing w:beforeLines="35" w:before="114" w:afterLines="35" w:after="114" w:line="320" w:lineRule="exact"/>
+        <w:rPr>
+          <w:sz w:val="23"/>
+          <w:szCs w:val="23"/>
+        </w:rPr>
+      </w:pPr>
+      <w:r>
+        <w:rPr>
+          <w:rFonts w:hint="eastAsia"/>
+          <w:sz w:val="23"/>
+          <w:szCs w:val="23"/>
         </w:rPr>
         <w:t>---</w:t>
       </w:r>
     </w:p>
     <w:p>
       <w:pPr>
-        <w:spacing w:before="65" w:after="65"/>
-      </w:pPr>
-    </w:p>
-    <w:p>
-      <w:pPr>
-        <w:spacing w:before="65" w:after="65"/>
-      </w:pPr>
-    </w:p>
-    <w:p>
-      <w:pPr>
-        <w:spacing w:before="65" w:after="65"/>
-      </w:pPr>
-    </w:p>
-    <w:p>
-      <w:pPr>
-        <w:spacing w:before="65" w:after="65"/>
-      </w:pPr>
-    </w:p>
-    <w:p>
-      <w:pPr>
-        <w:spacing w:before="65" w:after="65"/>
-      </w:pPr>
-    </w:p>
-    <w:p>
-      <w:pPr>
-        <w:spacing w:before="65" w:after="65"/>
-      </w:pPr>
-    </w:p>
-    <w:p>
-      <w:pPr>
-        <w:spacing w:before="65" w:after="65"/>
-      </w:pPr>
-    </w:p>
-    <w:p>
-      <w:pPr>
-        <w:spacing w:before="65" w:after="65"/>
-      </w:pPr>
-    </w:p>
-    <w:p>
-      <w:pPr>
-        <w:spacing w:before="65" w:after="65"/>
-      </w:pPr>
-    </w:p>
-    <w:p>
-      <w:pPr>
-        <w:spacing w:before="65" w:after="65"/>
-      </w:pPr>
-    </w:p>
-    <w:p>
-      <w:pPr>
-        <w:spacing w:before="65" w:after="65"/>
-      </w:pPr>
-      <w:r>
-        <w:rPr>
-          <w:rFonts w:hint="eastAsia"/>
+        <w:spacing w:beforeLines="35" w:before="114" w:afterLines="35" w:after="114" w:line="320" w:lineRule="exact"/>
+        <w:rPr>
+          <w:sz w:val="23"/>
+          <w:szCs w:val="23"/>
+        </w:rPr>
+      </w:pPr>
+    </w:p>
+    <w:p>
+      <w:pPr>
+        <w:spacing w:beforeLines="35" w:before="114" w:afterLines="35" w:after="114" w:line="320" w:lineRule="exact"/>
+        <w:rPr>
+          <w:sz w:val="23"/>
+          <w:szCs w:val="23"/>
+        </w:rPr>
+      </w:pPr>
+    </w:p>
+    <w:p>
+      <w:pPr>
+        <w:spacing w:beforeLines="35" w:before="114" w:afterLines="35" w:after="114" w:line="320" w:lineRule="exact"/>
+        <w:rPr>
+          <w:sz w:val="23"/>
+          <w:szCs w:val="23"/>
+        </w:rPr>
+      </w:pPr>
+      <w:proofErr w:type="gramStart"/>
+      <w:r>
+        <w:rPr>
+          <w:rFonts w:hint="eastAsia"/>
+          <w:sz w:val="23"/>
+          <w:szCs w:val="23"/>
         </w:rPr>
         <w:t>评论区</w:t>
       </w:r>
-      <w:r>
-        <w:rPr>
-          <w:rFonts w:hint="eastAsia"/>
+      <w:proofErr w:type="gramEnd"/>
+      <w:r>
+        <w:rPr>
+          <w:rFonts w:hint="eastAsia"/>
+          <w:sz w:val="23"/>
+          <w:szCs w:val="23"/>
         </w:rPr>
         <w:t>:</w:t>
       </w:r>
     </w:p>
     <w:p>
       <w:pPr>
-        <w:spacing w:before="65" w:after="65"/>
-      </w:pPr>
-    </w:p>
-    <w:p>
-      <w:pPr>
-        <w:spacing w:before="65" w:after="65"/>
-        <w:ind w:firstLine="420"/>
-        <w:rPr>
-          <w:rFonts w:hint="eastAsia"/>
-        </w:rPr>
-      </w:pPr>
-      <w:r>
-        <w:rPr>
-          <w:rFonts w:hint="eastAsia"/>
+        <w:spacing w:beforeLines="35" w:before="114" w:afterLines="35" w:after="114" w:line="320" w:lineRule="exact"/>
+        <w:rPr>
+          <w:sz w:val="23"/>
+          <w:szCs w:val="23"/>
+        </w:rPr>
+      </w:pPr>
+    </w:p>
+    <w:p>
+      <w:pPr>
+        <w:spacing w:beforeLines="35" w:before="114" w:afterLines="35" w:after="114" w:line="320" w:lineRule="exact"/>
+        <w:ind w:firstLine="420"/>
+        <w:rPr>
+          <w:sz w:val="23"/>
+          <w:szCs w:val="23"/>
+        </w:rPr>
+      </w:pPr>
+      <w:r>
+        <w:rPr>
+          <w:rFonts w:hint="eastAsia"/>
+          <w:sz w:val="23"/>
+          <w:szCs w:val="23"/>
         </w:rPr>
         <w:t>Q</w:t>
       </w:r>
       <w:r>
+        <w:rPr>
+          <w:sz w:val="23"/>
+          <w:szCs w:val="23"/>
+        </w:rPr>
         <w:t xml:space="preserve">: </w:t>
       </w:r>
       <w:r>
         <w:rPr>
           <w:rFonts w:hint="eastAsia"/>
+          <w:sz w:val="23"/>
+          <w:szCs w:val="23"/>
         </w:rPr>
         <w:t>我增加了对方不曾设想的选择自由，但领悟仅停留片刻就被傲慢和偏见取代。我增强了对方的生活信心，结果就是我爱的忍耐反被视作软弱。因为相信宽恕的力量，对方本该付出的代价被我赦免，于是，这份代价被加在了我的身上。我没有自居功德，但我的爱我的忍耐换来的却是剥夺的常态合理，我感到被深深地辜负。</w:t>
       </w:r>
     </w:p>
     <w:p>
       <w:pPr>
-        <w:spacing w:before="65" w:after="65"/>
-        <w:ind w:firstLine="420"/>
-        <w:rPr>
-          <w:rFonts w:hint="eastAsia"/>
-        </w:rPr>
-      </w:pPr>
-      <w:r>
-        <w:rPr>
-          <w:rFonts w:hint="eastAsia"/>
+        <w:spacing w:beforeLines="35" w:before="114" w:afterLines="35" w:after="114" w:line="320" w:lineRule="exact"/>
+        <w:ind w:firstLine="420"/>
+        <w:rPr>
+          <w:sz w:val="23"/>
+          <w:szCs w:val="23"/>
+        </w:rPr>
+      </w:pPr>
+      <w:r>
+        <w:rPr>
+          <w:rFonts w:hint="eastAsia"/>
+          <w:sz w:val="23"/>
+          <w:szCs w:val="23"/>
         </w:rPr>
         <w:t>我增进了对方的自由，可对方自由意志的选择结果却是最大限度剥削我的利益，榨取我爱的价值，我由“永远期盼</w:t>
       </w:r>
       <w:r>
         <w:rPr>
           <w:rFonts w:hint="eastAsia"/>
+          <w:sz w:val="23"/>
+          <w:szCs w:val="23"/>
         </w:rPr>
         <w:t xml:space="preserve"> </w:t>
       </w:r>
       <w:r>
         <w:rPr>
           <w:rFonts w:hint="eastAsia"/>
+          <w:sz w:val="23"/>
+          <w:szCs w:val="23"/>
         </w:rPr>
         <w:t>永远相信”变成了“奄奄一息的期盼</w:t>
       </w:r>
       <w:r>
         <w:rPr>
           <w:rFonts w:hint="eastAsia"/>
+          <w:sz w:val="23"/>
+          <w:szCs w:val="23"/>
         </w:rPr>
         <w:t xml:space="preserve"> </w:t>
       </w:r>
       <w:r>
         <w:rPr>
           <w:rFonts w:hint="eastAsia"/>
-        </w:rPr>
-        <w:t>奄奄一息的相信”，这份相信和期盼里不剩对方半点信用，唯靠爱的意愿来支撑了。我是真的困惑了。我用我的生命浸染另一个人的生命，我以为持续的爱是最好的教育，可是如今我却觉得，对于不懂何为限制的人，爱能奏效的领悟或是必须建立在代价和伤痛之上。我增进了对方的自由换来的是贪婪到底，是不是只有我撤回我增进的自由，才是我这份责任的最后一块拼图，我最后能做的教育呢？</w:t>
-      </w:r>
-    </w:p>
-    <w:p>
-      <w:pPr>
-        <w:spacing w:before="65" w:after="65"/>
-        <w:ind w:firstLine="420"/>
-        <w:rPr>
-          <w:rFonts w:hint="eastAsia"/>
-        </w:rPr>
-      </w:pPr>
-      <w:r>
-        <w:rPr>
-          <w:rFonts w:hint="eastAsia"/>
+          <w:sz w:val="23"/>
+          <w:szCs w:val="23"/>
+        </w:rPr>
+        <w:t>奄奄一息的相信”，这份相信和</w:t>
+      </w:r>
+      <w:proofErr w:type="gramStart"/>
+      <w:r>
+        <w:rPr>
+          <w:rFonts w:hint="eastAsia"/>
+          <w:sz w:val="23"/>
+          <w:szCs w:val="23"/>
+        </w:rPr>
+        <w:t>期盼里</w:t>
+      </w:r>
+      <w:proofErr w:type="gramEnd"/>
+      <w:r>
+        <w:rPr>
+          <w:rFonts w:hint="eastAsia"/>
+          <w:sz w:val="23"/>
+          <w:szCs w:val="23"/>
+        </w:rPr>
+        <w:t>不剩对方半点信用，唯靠爱的意愿来支撑了。我是真的困惑了。我用我的生命浸染另一个人的生命，我以为持续的爱是最好的教育，可是如今我却觉得，对于不懂何为限制的人，爱能奏效的领悟或是必须建立在代价和伤痛之上。我增进了对方的自由换来的是贪婪到底，是不是只有我撤回我增进的自由，才是我这份责任的最后一块拼图，我最后能做的教育呢？</w:t>
+      </w:r>
+    </w:p>
+    <w:p>
+      <w:pPr>
+        <w:spacing w:beforeLines="35" w:before="114" w:afterLines="35" w:after="114" w:line="320" w:lineRule="exact"/>
+        <w:ind w:firstLine="420"/>
+        <w:rPr>
+          <w:sz w:val="23"/>
+          <w:szCs w:val="23"/>
+        </w:rPr>
+      </w:pPr>
+      <w:r>
+        <w:rPr>
+          <w:rFonts w:hint="eastAsia"/>
+          <w:sz w:val="23"/>
+          <w:szCs w:val="23"/>
         </w:rPr>
         <w:t>可是我也害怕，害怕现在撤退的这个点依旧说明我绝望的轻易，我不知道那个无以为继的点在哪里，我不知道究竟何时，我才该说服自己，这就是你的限制你的极限了。</w:t>
       </w:r>
     </w:p>
     <w:p>
       <w:pPr>
-        <w:spacing w:before="65" w:after="65"/>
-        <w:ind w:firstLine="420"/>
-      </w:pPr>
-      <w:r>
-        <w:rPr>
-          <w:rFonts w:hint="eastAsia"/>
+        <w:spacing w:beforeLines="35" w:before="114" w:afterLines="35" w:after="114" w:line="320" w:lineRule="exact"/>
+        <w:ind w:firstLine="420"/>
+        <w:rPr>
+          <w:sz w:val="23"/>
+          <w:szCs w:val="23"/>
+        </w:rPr>
+      </w:pPr>
+      <w:r>
+        <w:rPr>
+          <w:rFonts w:hint="eastAsia"/>
+          <w:sz w:val="23"/>
+          <w:szCs w:val="23"/>
         </w:rPr>
         <w:t>我也不知道我现在的局面，是否还客观上存在，在不撤回我为对方增进的自由的基础上，我能有所作为的其他选择。究竟有没有不给对方造成伤害的其他选择，令我能够修正这条我日渐耗竭苦苦支撑的恶性循环，我真的很困惑。</w:t>
       </w:r>
     </w:p>
     <w:p>
       <w:pPr>
-        <w:spacing w:before="65" w:after="65"/>
-        <w:ind w:firstLine="420"/>
-        <w:rPr>
-          <w:rFonts w:hint="eastAsia"/>
-        </w:rPr>
-      </w:pPr>
-      <w:r>
-        <w:rPr>
-          <w:rFonts w:hint="eastAsia"/>
+        <w:spacing w:beforeLines="35" w:before="114" w:afterLines="35" w:after="114" w:line="320" w:lineRule="exact"/>
+        <w:ind w:firstLine="420"/>
+        <w:rPr>
+          <w:sz w:val="23"/>
+          <w:szCs w:val="23"/>
+        </w:rPr>
+      </w:pPr>
+      <w:r>
+        <w:rPr>
+          <w:rFonts w:hint="eastAsia"/>
+          <w:sz w:val="23"/>
+          <w:szCs w:val="23"/>
         </w:rPr>
         <w:t>A</w:t>
       </w:r>
       <w:r>
+        <w:rPr>
+          <w:sz w:val="23"/>
+          <w:szCs w:val="23"/>
+        </w:rPr>
         <w:t xml:space="preserve">: </w:t>
       </w:r>
       <w:r>
         <w:rPr>
           <w:rFonts w:hint="eastAsia"/>
+          <w:sz w:val="23"/>
+          <w:szCs w:val="23"/>
         </w:rPr>
         <w:t>你这样忧虑，是因为你高估了自己对付出的承受力。在上帝眼里，你自己也是人，你的资源用来供养你自己并不比供养另一个人来得“低劣”。你要对人付出，那就要控制好你所付出的如果不得任何回报也是无所谓的。</w:t>
       </w:r>
     </w:p>
     <w:p>
       <w:pPr>
-        <w:spacing w:before="65" w:after="65"/>
-        <w:ind w:firstLine="420"/>
-        <w:rPr>
-          <w:rFonts w:hint="eastAsia"/>
-        </w:rPr>
-      </w:pPr>
-      <w:r>
-        <w:rPr>
-          <w:rFonts w:hint="eastAsia"/>
+        <w:spacing w:beforeLines="35" w:before="114" w:afterLines="35" w:after="114" w:line="320" w:lineRule="exact"/>
+        <w:ind w:firstLine="420"/>
+        <w:rPr>
+          <w:sz w:val="23"/>
+          <w:szCs w:val="23"/>
+        </w:rPr>
+      </w:pPr>
+      <w:r>
+        <w:rPr>
+          <w:rFonts w:hint="eastAsia"/>
+          <w:sz w:val="23"/>
+          <w:szCs w:val="23"/>
         </w:rPr>
         <w:t>打个形象的比喻，你有一百万，那么随手借给人一百块，对方没有还你也根本不会纠结。但你若借给对方一百万，那么没有足够的“回报”你就会患得患失乃至于怨恨。</w:t>
       </w:r>
     </w:p>
     <w:p>
       <w:pPr>
-        <w:spacing w:before="65" w:after="65"/>
-        <w:ind w:firstLine="420"/>
-        <w:rPr>
-          <w:rFonts w:hint="eastAsia"/>
-        </w:rPr>
-      </w:pPr>
-      <w:r>
-        <w:rPr>
-          <w:rFonts w:hint="eastAsia"/>
-        </w:rPr>
-        <w:t>你要量力而为，不要犯傲慢的毛病。</w:t>
-      </w:r>
-    </w:p>
-    <w:p>
-      <w:pPr>
-        <w:spacing w:before="65" w:after="65"/>
-        <w:ind w:firstLine="420"/>
-        <w:rPr>
-          <w:rFonts w:hint="eastAsia"/>
-        </w:rPr>
-      </w:pPr>
-      <w:r>
-        <w:rPr>
-          <w:rFonts w:hint="eastAsia"/>
+        <w:spacing w:beforeLines="35" w:before="114" w:afterLines="35" w:after="114" w:line="320" w:lineRule="exact"/>
+        <w:ind w:firstLine="420"/>
+        <w:rPr>
+          <w:sz w:val="23"/>
+          <w:szCs w:val="23"/>
+        </w:rPr>
+      </w:pPr>
+      <w:r>
+        <w:rPr>
+          <w:rFonts w:hint="eastAsia"/>
+          <w:sz w:val="23"/>
+          <w:szCs w:val="23"/>
+        </w:rPr>
+        <w:t>你要量力而为，</w:t>
+      </w:r>
+      <w:proofErr w:type="gramStart"/>
+      <w:r>
+        <w:rPr>
+          <w:rFonts w:hint="eastAsia"/>
+          <w:sz w:val="23"/>
+          <w:szCs w:val="23"/>
+        </w:rPr>
+        <w:t>不</w:t>
+      </w:r>
+      <w:proofErr w:type="gramEnd"/>
+      <w:r>
+        <w:rPr>
+          <w:rFonts w:hint="eastAsia"/>
+          <w:sz w:val="23"/>
+          <w:szCs w:val="23"/>
+        </w:rPr>
+        <w:t>要犯傲慢的毛病。</w:t>
+      </w:r>
+    </w:p>
+    <w:p>
+      <w:pPr>
+        <w:spacing w:beforeLines="35" w:before="114" w:afterLines="35" w:after="114" w:line="320" w:lineRule="exact"/>
+        <w:ind w:firstLine="420"/>
+        <w:rPr>
+          <w:sz w:val="23"/>
+          <w:szCs w:val="23"/>
+        </w:rPr>
+      </w:pPr>
+      <w:r>
+        <w:rPr>
+          <w:rFonts w:hint="eastAsia"/>
+          <w:sz w:val="23"/>
+          <w:szCs w:val="23"/>
         </w:rPr>
         <w:t>已经出于高估自己而付出的部分，尽量归咎于自己的傲慢心，可能会慢慢的心平气和。</w:t>
       </w:r>
     </w:p>
     <w:p>
       <w:pPr>
-        <w:spacing w:before="65" w:after="65"/>
-        <w:ind w:firstLine="420"/>
-        <w:rPr>
-          <w:rFonts w:hint="eastAsia"/>
-        </w:rPr>
-      </w:pPr>
-      <w:r>
-        <w:rPr>
-          <w:rFonts w:hint="eastAsia"/>
-        </w:rPr>
-        <w:t>不管哪种付出，对方不珍惜乃至于不领情，甚至可能反而因此生怨，都是大概率事件。人不可以指望着珍惜、领情而去付出。</w:t>
-      </w:r>
-    </w:p>
-    <w:p>
-      <w:pPr>
-        <w:spacing w:before="65" w:after="65"/>
-        <w:ind w:firstLine="420"/>
-        <w:rPr>
-          <w:rFonts w:hint="eastAsia"/>
-        </w:rPr>
-      </w:pPr>
-      <w:r>
-        <w:rPr>
-          <w:rFonts w:hint="eastAsia"/>
+        <w:spacing w:beforeLines="35" w:before="114" w:afterLines="35" w:after="114" w:line="320" w:lineRule="exact"/>
+        <w:ind w:firstLine="420"/>
+        <w:rPr>
+          <w:sz w:val="23"/>
+          <w:szCs w:val="23"/>
+        </w:rPr>
+      </w:pPr>
+      <w:r>
+        <w:rPr>
+          <w:rFonts w:hint="eastAsia"/>
+          <w:sz w:val="23"/>
+          <w:szCs w:val="23"/>
+        </w:rPr>
+        <w:t>不管哪种付出，对方不珍惜乃至于</w:t>
+      </w:r>
+      <w:proofErr w:type="gramStart"/>
+      <w:r>
+        <w:rPr>
+          <w:rFonts w:hint="eastAsia"/>
+          <w:sz w:val="23"/>
+          <w:szCs w:val="23"/>
+        </w:rPr>
+        <w:t>不</w:t>
+      </w:r>
+      <w:proofErr w:type="gramEnd"/>
+      <w:r>
+        <w:rPr>
+          <w:rFonts w:hint="eastAsia"/>
+          <w:sz w:val="23"/>
+          <w:szCs w:val="23"/>
+        </w:rPr>
+        <w:t>领情，甚至可能反而因此生怨，都是大概率事件。人不可以指望着珍惜、领情而去付出。</w:t>
+      </w:r>
+    </w:p>
+    <w:p>
+      <w:pPr>
+        <w:spacing w:beforeLines="35" w:before="114" w:afterLines="35" w:after="114" w:line="320" w:lineRule="exact"/>
+        <w:ind w:firstLine="420"/>
+        <w:rPr>
+          <w:sz w:val="23"/>
+          <w:szCs w:val="23"/>
+        </w:rPr>
+      </w:pPr>
+      <w:r>
+        <w:rPr>
+          <w:rFonts w:hint="eastAsia"/>
+          <w:sz w:val="23"/>
+          <w:szCs w:val="23"/>
         </w:rPr>
         <w:t>付出只是为了享受付出本身。付出本身的享受就已经值回了付出的代价，只有这样，你才承受得起付出，而不是自己由“爱”生恨。</w:t>
       </w:r>
     </w:p>
     <w:p>
       <w:pPr>
-        <w:spacing w:before="65" w:after="65"/>
-        <w:ind w:firstLine="420"/>
-        <w:rPr>
-          <w:rFonts w:hint="eastAsia"/>
-        </w:rPr>
-      </w:pPr>
-      <w:r>
-        <w:rPr>
-          <w:rFonts w:hint="eastAsia"/>
+        <w:spacing w:beforeLines="35" w:before="114" w:afterLines="35" w:after="114" w:line="320" w:lineRule="exact"/>
+        <w:ind w:firstLine="420"/>
+        <w:rPr>
+          <w:sz w:val="23"/>
+          <w:szCs w:val="23"/>
+        </w:rPr>
+      </w:pPr>
+      <w:r>
+        <w:rPr>
+          <w:rFonts w:hint="eastAsia"/>
+          <w:sz w:val="23"/>
+          <w:szCs w:val="23"/>
         </w:rPr>
         <w:t>“爱”在这里打引号，是因为这种“爱”本身就是对付出的快感过于贪图而行的逾越事。尽管贪图的是付出感，但本质仍然是贪。</w:t>
       </w:r>
     </w:p>
     <w:p>
       <w:pPr>
-        <w:spacing w:before="65" w:after="65"/>
-        <w:ind w:firstLine="420"/>
-      </w:pPr>
-      <w:r>
-        <w:rPr>
-          <w:rFonts w:hint="eastAsia"/>
+        <w:spacing w:beforeLines="35" w:before="114" w:afterLines="35" w:after="114" w:line="320" w:lineRule="exact"/>
+        <w:ind w:firstLine="420"/>
+        <w:rPr>
+          <w:sz w:val="23"/>
+          <w:szCs w:val="23"/>
+        </w:rPr>
+      </w:pPr>
+      <w:r>
+        <w:rPr>
+          <w:rFonts w:hint="eastAsia"/>
+          <w:sz w:val="23"/>
+          <w:szCs w:val="23"/>
         </w:rPr>
         <w:t>这听来苛刻，但是人若能听进去，不去怨恨，而是忏悔，才能从忏悔而得解脱。</w:t>
       </w:r>
     </w:p>
     <w:p>
       <w:pPr>
-        <w:spacing w:before="65" w:after="65"/>
-        <w:ind w:firstLine="420"/>
-      </w:pPr>
-      <w:r>
-        <w:rPr>
-          <w:rFonts w:hint="eastAsia"/>
+        <w:spacing w:beforeLines="35" w:before="114" w:afterLines="35" w:after="114" w:line="320" w:lineRule="exact"/>
+        <w:ind w:firstLine="420"/>
+        <w:rPr>
+          <w:sz w:val="23"/>
+          <w:szCs w:val="23"/>
+        </w:rPr>
+      </w:pPr>
+      <w:r>
+        <w:rPr>
+          <w:rFonts w:hint="eastAsia"/>
+          <w:sz w:val="23"/>
+          <w:szCs w:val="23"/>
         </w:rPr>
         <w:t>看一下这个：</w:t>
       </w:r>
@@ -1338,6 +1954,8 @@
         <w:r>
           <w:rPr>
             <w:rStyle w:val="aa"/>
+            <w:sz w:val="23"/>
+            <w:szCs w:val="23"/>
           </w:rPr>
           <w:t>https://www.zhihu.com/answer/533635981</w:t>
         </w:r>
@@ -1345,170 +1963,257 @@
       <w:r>
         <w:rPr>
           <w:rFonts w:hint="eastAsia"/>
+          <w:sz w:val="23"/>
+          <w:szCs w:val="23"/>
         </w:rPr>
         <w:t>（</w:t>
       </w:r>
       <w:r>
         <w:rPr>
           <w:rFonts w:hint="eastAsia"/>
+          <w:sz w:val="23"/>
+          <w:szCs w:val="23"/>
         </w:rPr>
         <w:t>#</w:t>
       </w:r>
       <w:r>
         <w:rPr>
           <w:rFonts w:hint="eastAsia"/>
+          <w:sz w:val="23"/>
+          <w:szCs w:val="23"/>
         </w:rPr>
         <w:t>慈善</w:t>
       </w:r>
       <w:r>
         <w:rPr>
           <w:rFonts w:hint="eastAsia"/>
+          <w:sz w:val="23"/>
+          <w:szCs w:val="23"/>
         </w:rPr>
         <w:t>#</w:t>
       </w:r>
       <w:r>
         <w:rPr>
           <w:rFonts w:hint="eastAsia"/>
+          <w:sz w:val="23"/>
+          <w:szCs w:val="23"/>
         </w:rPr>
         <w:t>）</w:t>
       </w:r>
     </w:p>
     <w:p>
       <w:pPr>
-        <w:spacing w:before="65" w:after="65"/>
-        <w:ind w:firstLine="420"/>
-      </w:pPr>
-      <w:r>
-        <w:rPr>
-          <w:rFonts w:hint="eastAsia"/>
+        <w:spacing w:beforeLines="35" w:before="114" w:afterLines="35" w:after="114" w:line="320" w:lineRule="exact"/>
+        <w:ind w:firstLine="420"/>
+        <w:rPr>
+          <w:sz w:val="23"/>
+          <w:szCs w:val="23"/>
+        </w:rPr>
+      </w:pPr>
+      <w:r>
+        <w:rPr>
+          <w:rFonts w:hint="eastAsia"/>
+          <w:sz w:val="23"/>
+          <w:szCs w:val="23"/>
         </w:rPr>
         <w:t>Q</w:t>
       </w:r>
       <w:r>
+        <w:rPr>
+          <w:sz w:val="23"/>
+          <w:szCs w:val="23"/>
+        </w:rPr>
         <w:t xml:space="preserve">: </w:t>
       </w:r>
       <w:r>
         <w:rPr>
           <w:rFonts w:hint="eastAsia"/>
+          <w:sz w:val="23"/>
+          <w:szCs w:val="23"/>
         </w:rPr>
         <w:t>如果付出只是为了享受付出本身的话，那爱的付出，所谓该“量力而为”，岂不是由享受、舒适来规范的呢？那么对于遭遇痛苦、辜负的接收者来说，意愿做出忍耐或宽容的爱的行为，该如何衡量是否在自己“量力”之中呢？倘若我给予爱的方式，是意欲提供一个远超平均水平的范例，我该如何明确自己力的限度呢？这对我来说即是未知又是挑战，是我的“尽可能”，这样，我不可避免会让另一方产生惰性的贪婪到底对吗？我的目的是想靠提供一种新的经验，修正我爱之人的认知结构，拓宽他对善、对爱限度的理解，改善他的世界观，我是在享受付出感，为了贪吗？我分不清，不清楚自己是否暗自以此为贿赂，我也不知我的立场是否本身就出现了偏差，自居人之上了？但我知道我的目的于此，所以我需要看到反馈，想要成效，也需要被“识货”，这样我才能知道我爱的行为是否正确，是否产生了价值，我是否需要调整我的行为。也因我的目的在此，所以我欠缺对自我效力的监控，因为我本身追求的就是能所承受的正无穷。</w:t>
       </w:r>
     </w:p>
     <w:p>
       <w:pPr>
-        <w:spacing w:before="65" w:after="65"/>
-        <w:ind w:firstLine="420"/>
-      </w:pPr>
-      <w:r>
-        <w:rPr>
-          <w:rFonts w:hint="eastAsia"/>
+        <w:spacing w:beforeLines="35" w:before="114" w:afterLines="35" w:after="114" w:line="320" w:lineRule="exact"/>
+        <w:ind w:firstLine="420"/>
+        <w:rPr>
+          <w:sz w:val="23"/>
+          <w:szCs w:val="23"/>
+        </w:rPr>
+      </w:pPr>
+      <w:r>
+        <w:rPr>
+          <w:rFonts w:hint="eastAsia"/>
+          <w:sz w:val="23"/>
+          <w:szCs w:val="23"/>
         </w:rPr>
         <w:t>A</w:t>
       </w:r>
       <w:r>
+        <w:rPr>
+          <w:sz w:val="23"/>
+          <w:szCs w:val="23"/>
+        </w:rPr>
         <w:t xml:space="preserve">: </w:t>
       </w:r>
       <w:r>
         <w:rPr>
           <w:rFonts w:hint="eastAsia"/>
+          <w:sz w:val="23"/>
+          <w:szCs w:val="23"/>
         </w:rPr>
         <w:t>你这个单独开一个问题吧，或者找一个更有可见性的问题</w:t>
       </w:r>
       <w:r>
         <w:rPr>
           <w:rFonts w:hint="eastAsia"/>
+          <w:sz w:val="23"/>
+          <w:szCs w:val="23"/>
         </w:rPr>
         <w:t>@</w:t>
       </w:r>
       <w:r>
         <w:rPr>
           <w:rFonts w:hint="eastAsia"/>
+          <w:sz w:val="23"/>
+          <w:szCs w:val="23"/>
         </w:rPr>
         <w:t>我。这个问题的答案不应该深陷在评论区里。</w:t>
       </w:r>
     </w:p>
     <w:p>
       <w:pPr>
-        <w:spacing w:before="65" w:after="65"/>
+        <w:spacing w:beforeLines="35" w:before="114" w:afterLines="35" w:after="114" w:line="320" w:lineRule="exact"/>
         <w:ind w:firstLine="420"/>
         <w:jc w:val="right"/>
-      </w:pPr>
-      <w:r>
-        <w:rPr>
-          <w:rFonts w:hint="eastAsia"/>
+        <w:rPr>
+          <w:sz w:val="23"/>
+          <w:szCs w:val="23"/>
+        </w:rPr>
+      </w:pPr>
+      <w:r>
+        <w:rPr>
+          <w:rFonts w:hint="eastAsia"/>
+          <w:sz w:val="23"/>
+          <w:szCs w:val="23"/>
         </w:rPr>
         <w:t>-</w:t>
       </w:r>
       <w:r>
+        <w:rPr>
+          <w:sz w:val="23"/>
+          <w:szCs w:val="23"/>
+        </w:rPr>
         <w:t>--</w:t>
       </w:r>
     </w:p>
     <w:p>
       <w:pPr>
-        <w:spacing w:before="65" w:after="65"/>
-        <w:ind w:firstLine="420"/>
-      </w:pPr>
-      <w:r>
-        <w:rPr>
-          <w:rFonts w:hint="eastAsia"/>
+        <w:spacing w:beforeLines="35" w:before="114" w:afterLines="35" w:after="114" w:line="320" w:lineRule="exact"/>
+        <w:ind w:firstLine="420"/>
+        <w:rPr>
+          <w:sz w:val="23"/>
+          <w:szCs w:val="23"/>
+        </w:rPr>
+      </w:pPr>
+      <w:r>
+        <w:rPr>
+          <w:rFonts w:hint="eastAsia"/>
+          <w:sz w:val="23"/>
+          <w:szCs w:val="23"/>
         </w:rPr>
         <w:t>Q</w:t>
       </w:r>
       <w:r>
+        <w:rPr>
+          <w:sz w:val="23"/>
+          <w:szCs w:val="23"/>
+        </w:rPr>
         <w:t xml:space="preserve">: </w:t>
       </w:r>
       <w:r>
         <w:rPr>
           <w:rFonts w:hint="eastAsia"/>
+          <w:sz w:val="23"/>
+          <w:szCs w:val="23"/>
         </w:rPr>
         <w:t>这个回答我很受启发，当然我是受困者而不是援助者</w:t>
       </w:r>
       <w:r>
         <w:rPr>
           <w:rFonts w:hint="eastAsia"/>
+          <w:sz w:val="23"/>
+          <w:szCs w:val="23"/>
         </w:rPr>
         <w:t>[</w:t>
       </w:r>
-      <w:r>
-        <w:rPr>
-          <w:rFonts w:hint="eastAsia"/>
-        </w:rPr>
-        <w:t>飙泪笑</w:t>
-      </w:r>
-      <w:r>
-        <w:rPr>
-          <w:rFonts w:hint="eastAsia"/>
+      <w:proofErr w:type="gramStart"/>
+      <w:r>
+        <w:rPr>
+          <w:rFonts w:hint="eastAsia"/>
+          <w:sz w:val="23"/>
+          <w:szCs w:val="23"/>
+        </w:rPr>
+        <w:t>飙</w:t>
+      </w:r>
+      <w:proofErr w:type="gramEnd"/>
+      <w:r>
+        <w:rPr>
+          <w:rFonts w:hint="eastAsia"/>
+          <w:sz w:val="23"/>
+          <w:szCs w:val="23"/>
+        </w:rPr>
+        <w:t>泪笑</w:t>
+      </w:r>
+      <w:r>
+        <w:rPr>
+          <w:rFonts w:hint="eastAsia"/>
+          <w:sz w:val="23"/>
+          <w:szCs w:val="23"/>
         </w:rPr>
         <w:t>]</w:t>
       </w:r>
       <w:r>
         <w:rPr>
           <w:rFonts w:hint="eastAsia"/>
+          <w:sz w:val="23"/>
+          <w:szCs w:val="23"/>
         </w:rPr>
         <w:t>，谁也不该“妄为天神”的说自己就是注定受困的。还是要在生活里多一些尝试</w:t>
       </w:r>
     </w:p>
     <w:p>
       <w:pPr>
-        <w:spacing w:before="65" w:after="65"/>
-        <w:ind w:firstLine="420"/>
-        <w:rPr>
-          <w:rFonts w:hint="eastAsia"/>
-        </w:rPr>
-      </w:pPr>
-      <w:r>
-        <w:rPr>
-          <w:rFonts w:hint="eastAsia"/>
+        <w:spacing w:beforeLines="35" w:before="114" w:afterLines="35" w:after="114" w:line="320" w:lineRule="exact"/>
+        <w:ind w:firstLine="420"/>
+        <w:rPr>
+          <w:sz w:val="23"/>
+          <w:szCs w:val="23"/>
+        </w:rPr>
+      </w:pPr>
+      <w:r>
+        <w:rPr>
+          <w:rFonts w:hint="eastAsia"/>
+          <w:sz w:val="23"/>
+          <w:szCs w:val="23"/>
         </w:rPr>
         <w:t>A</w:t>
       </w:r>
       <w:r>
+        <w:rPr>
+          <w:sz w:val="23"/>
+          <w:szCs w:val="23"/>
+        </w:rPr>
         <w:t xml:space="preserve">: </w:t>
       </w:r>
       <w:hyperlink r:id="rId7" w:history="1">
         <w:r>
           <w:rPr>
             <w:rStyle w:val="aa"/>
+            <w:sz w:val="23"/>
+            <w:szCs w:val="23"/>
           </w:rPr>
           <w:t>https://www.zhihu.com/answer/557697304</w:t>
         </w:r>
@@ -1516,231 +2221,348 @@
       <w:r>
         <w:rPr>
           <w:rFonts w:hint="eastAsia"/>
+          <w:sz w:val="23"/>
+          <w:szCs w:val="23"/>
         </w:rPr>
         <w:t>（</w:t>
       </w:r>
       <w:r>
         <w:rPr>
           <w:rFonts w:hint="eastAsia"/>
+          <w:sz w:val="23"/>
+          <w:szCs w:val="23"/>
         </w:rPr>
         <w:t>#</w:t>
       </w:r>
       <w:r>
         <w:rPr>
           <w:rFonts w:hint="eastAsia"/>
+          <w:sz w:val="23"/>
+          <w:szCs w:val="23"/>
         </w:rPr>
         <w:t>悲观与乐观</w:t>
       </w:r>
       <w:r>
         <w:rPr>
           <w:rFonts w:hint="eastAsia"/>
+          <w:sz w:val="23"/>
+          <w:szCs w:val="23"/>
         </w:rPr>
         <w:t>#</w:t>
       </w:r>
       <w:r>
         <w:rPr>
           <w:rFonts w:hint="eastAsia"/>
+          <w:sz w:val="23"/>
+          <w:szCs w:val="23"/>
         </w:rPr>
         <w:t>）</w:t>
       </w:r>
     </w:p>
     <w:p>
       <w:pPr>
-        <w:spacing w:before="65" w:after="65"/>
+        <w:spacing w:beforeLines="35" w:before="114" w:afterLines="35" w:after="114" w:line="320" w:lineRule="exact"/>
         <w:ind w:firstLine="420"/>
         <w:jc w:val="right"/>
-      </w:pPr>
-      <w:r>
-        <w:rPr>
-          <w:rFonts w:hint="eastAsia"/>
+        <w:rPr>
+          <w:sz w:val="23"/>
+          <w:szCs w:val="23"/>
+        </w:rPr>
+      </w:pPr>
+      <w:r>
+        <w:rPr>
+          <w:rFonts w:hint="eastAsia"/>
+          <w:sz w:val="23"/>
+          <w:szCs w:val="23"/>
         </w:rPr>
         <w:t>---</w:t>
       </w:r>
     </w:p>
     <w:p>
       <w:pPr>
-        <w:spacing w:before="65" w:after="65"/>
-        <w:ind w:firstLine="420"/>
-      </w:pPr>
-      <w:r>
-        <w:rPr>
-          <w:rFonts w:hint="eastAsia"/>
+        <w:spacing w:beforeLines="35" w:before="114" w:afterLines="35" w:after="114" w:line="320" w:lineRule="exact"/>
+        <w:ind w:firstLine="420"/>
+        <w:rPr>
+          <w:sz w:val="23"/>
+          <w:szCs w:val="23"/>
+        </w:rPr>
+      </w:pPr>
+      <w:r>
+        <w:rPr>
+          <w:rFonts w:hint="eastAsia"/>
+          <w:sz w:val="23"/>
+          <w:szCs w:val="23"/>
         </w:rPr>
         <w:t>Q</w:t>
       </w:r>
       <w:r>
+        <w:rPr>
+          <w:sz w:val="23"/>
+          <w:szCs w:val="23"/>
+        </w:rPr>
         <w:t xml:space="preserve">: </w:t>
       </w:r>
       <w:r>
         <w:rPr>
           <w:rFonts w:hint="eastAsia"/>
+          <w:sz w:val="23"/>
+          <w:szCs w:val="23"/>
         </w:rPr>
         <w:t>那是否可以这么说：不论孩子的人生有多少苦难，父母对孩子只会有赠予的多与少的区别，但父母绝不亏欠孩子，因为从毫无选择，到至少有“生与死”的选择，父母终归是给予了选择。</w:t>
       </w:r>
     </w:p>
     <w:p>
       <w:pPr>
-        <w:spacing w:before="65" w:after="65"/>
-        <w:ind w:firstLine="420"/>
-        <w:rPr>
-          <w:rFonts w:hint="eastAsia"/>
-        </w:rPr>
-      </w:pPr>
-      <w:r>
-        <w:rPr>
-          <w:rFonts w:hint="eastAsia"/>
+        <w:spacing w:beforeLines="35" w:before="114" w:afterLines="35" w:after="114" w:line="320" w:lineRule="exact"/>
+        <w:ind w:firstLine="420"/>
+        <w:rPr>
+          <w:sz w:val="23"/>
+          <w:szCs w:val="23"/>
+        </w:rPr>
+      </w:pPr>
+      <w:r>
+        <w:rPr>
+          <w:rFonts w:hint="eastAsia"/>
+          <w:sz w:val="23"/>
+          <w:szCs w:val="23"/>
         </w:rPr>
         <w:t>A</w:t>
       </w:r>
       <w:r>
+        <w:rPr>
+          <w:sz w:val="23"/>
+          <w:szCs w:val="23"/>
+        </w:rPr>
         <w:t xml:space="preserve">: </w:t>
       </w:r>
       <w:r>
         <w:rPr>
           <w:rFonts w:hint="eastAsia"/>
+          <w:sz w:val="23"/>
+          <w:szCs w:val="23"/>
         </w:rPr>
         <w:t>这个是亲子伦理问题。以基督教信仰为前提和不以基督教信仰为前提有巨大的差别。</w:t>
       </w:r>
     </w:p>
     <w:p>
       <w:pPr>
-        <w:spacing w:before="65" w:after="65"/>
-        <w:ind w:firstLine="420"/>
-        <w:rPr>
-          <w:rFonts w:hint="eastAsia"/>
-        </w:rPr>
-      </w:pPr>
-      <w:r>
-        <w:rPr>
-          <w:rFonts w:hint="eastAsia"/>
-        </w:rPr>
-        <w:t>如果是按照基督教的信仰，则父母其实只有对上帝的义务，是因为对上帝的有义务，所以转而对子女有责任。没有尽责，得罪的不是子女，而是得罪上帝；亏欠的不是子女，而是上帝。子女则无论自己待遇处境如何，都要视为上帝所安排的命运。厄运并不是弃善向恶的理由。甚至越是遭受厄运，坚持向善才在上帝眼里更值得嘉许。困窘、困难并非绝对的损失，它也可以在将来成为从未遭受过困窘和苦难者所无法拥有的一种关键财富。而困窘和苦难到底会转化为最终的财富还是无休止的灾难的种子，关键点恰恰就看人在困窘中是否借困窘为抱怨和行恶的充分理由。</w:t>
-      </w:r>
-    </w:p>
-    <w:p>
-      <w:pPr>
-        <w:spacing w:before="65" w:after="65"/>
-        <w:ind w:firstLine="420"/>
-      </w:pPr>
-      <w:r>
-        <w:rPr>
-          <w:rFonts w:hint="eastAsia"/>
+        <w:spacing w:beforeLines="35" w:before="114" w:afterLines="35" w:after="114" w:line="320" w:lineRule="exact"/>
+        <w:ind w:firstLine="420"/>
+        <w:rPr>
+          <w:sz w:val="23"/>
+          <w:szCs w:val="23"/>
+        </w:rPr>
+      </w:pPr>
+      <w:r>
+        <w:rPr>
+          <w:rFonts w:hint="eastAsia"/>
+          <w:sz w:val="23"/>
+          <w:szCs w:val="23"/>
+        </w:rPr>
+        <w:t>如果是按照基督教的信仰，则父母其实只有对上帝的义务，是因为对上帝的有义务，所以转而对子女有责任。没有尽责，得罪的不是子女，而是得罪上帝；亏欠的不是子女，而是上帝。子女则无论自己待遇处境如何，都要视为上帝所安排的命运。厄运并不是弃</w:t>
+      </w:r>
+      <w:proofErr w:type="gramStart"/>
+      <w:r>
+        <w:rPr>
+          <w:rFonts w:hint="eastAsia"/>
+          <w:sz w:val="23"/>
+          <w:szCs w:val="23"/>
+        </w:rPr>
+        <w:t>善向恶</w:t>
+      </w:r>
+      <w:proofErr w:type="gramEnd"/>
+      <w:r>
+        <w:rPr>
+          <w:rFonts w:hint="eastAsia"/>
+          <w:sz w:val="23"/>
+          <w:szCs w:val="23"/>
+        </w:rPr>
+        <w:t>的理由。甚至越是遭受厄运，坚持向善才在上帝眼里更值得嘉许。困窘、困难并非绝对的损失，它也可以在将来成为从未遭受过困窘和苦难者所无法拥有的一种关键财富。而困窘和苦难到底会转化为最终的财富还是无休止的灾难的种子，关键点恰恰就看人在困窘中是否借困窘为抱怨和行恶的充分理由。</w:t>
+      </w:r>
+    </w:p>
+    <w:p>
+      <w:pPr>
+        <w:spacing w:beforeLines="35" w:before="114" w:afterLines="35" w:after="114" w:line="320" w:lineRule="exact"/>
+        <w:ind w:firstLine="420"/>
+        <w:rPr>
+          <w:sz w:val="23"/>
+          <w:szCs w:val="23"/>
+        </w:rPr>
+      </w:pPr>
+      <w:r>
+        <w:rPr>
+          <w:rFonts w:hint="eastAsia"/>
+          <w:sz w:val="23"/>
+          <w:szCs w:val="23"/>
         </w:rPr>
         <w:t>B</w:t>
       </w:r>
       <w:r>
+        <w:rPr>
+          <w:sz w:val="23"/>
+          <w:szCs w:val="23"/>
+        </w:rPr>
         <w:t xml:space="preserve">: </w:t>
       </w:r>
       <w:r>
         <w:rPr>
           <w:rFonts w:hint="eastAsia"/>
+          <w:sz w:val="23"/>
+          <w:szCs w:val="23"/>
         </w:rPr>
         <w:t>求问如果不以基督教信仰为前提呢∠</w:t>
       </w:r>
       <w:r>
+        <w:rPr>
+          <w:sz w:val="23"/>
+          <w:szCs w:val="23"/>
+        </w:rPr>
         <w:t xml:space="preserve">( </w:t>
       </w:r>
       <w:r>
         <w:rPr>
           <w:rFonts w:ascii="Gadugi" w:hAnsi="Gadugi" w:cs="Gadugi"/>
+          <w:sz w:val="23"/>
+          <w:szCs w:val="23"/>
         </w:rPr>
         <w:t>ᐛ</w:t>
       </w:r>
       <w:r>
+        <w:rPr>
+          <w:sz w:val="23"/>
+          <w:szCs w:val="23"/>
+        </w:rPr>
         <w:t xml:space="preserve"> </w:t>
       </w:r>
       <w:r>
         <w:rPr>
           <w:rFonts w:hint="eastAsia"/>
+          <w:sz w:val="23"/>
+          <w:szCs w:val="23"/>
         </w:rPr>
         <w:t>」∠</w:t>
       </w:r>
       <w:r>
+        <w:rPr>
+          <w:sz w:val="23"/>
+          <w:szCs w:val="23"/>
+        </w:rPr>
         <w:t>)</w:t>
       </w:r>
       <w:r>
         <w:rPr>
           <w:rFonts w:hint="eastAsia"/>
+          <w:sz w:val="23"/>
+          <w:szCs w:val="23"/>
         </w:rPr>
         <w:t>＿</w:t>
       </w:r>
     </w:p>
     <w:p>
       <w:pPr>
-        <w:spacing w:before="65" w:after="65"/>
-        <w:ind w:firstLine="420"/>
-        <w:rPr>
-          <w:rFonts w:hint="eastAsia"/>
-        </w:rPr>
-      </w:pPr>
-      <w:r>
-        <w:rPr>
-          <w:rFonts w:hint="eastAsia"/>
+        <w:spacing w:beforeLines="35" w:before="114" w:afterLines="35" w:after="114" w:line="320" w:lineRule="exact"/>
+        <w:ind w:firstLine="420"/>
+        <w:rPr>
+          <w:sz w:val="23"/>
+          <w:szCs w:val="23"/>
+        </w:rPr>
+      </w:pPr>
+      <w:r>
+        <w:rPr>
+          <w:rFonts w:hint="eastAsia"/>
+          <w:sz w:val="23"/>
+          <w:szCs w:val="23"/>
         </w:rPr>
         <w:t>A</w:t>
       </w:r>
       <w:r>
+        <w:rPr>
+          <w:sz w:val="23"/>
+          <w:szCs w:val="23"/>
+        </w:rPr>
         <w:t xml:space="preserve">: </w:t>
       </w:r>
       <w:r>
         <w:rPr>
           <w:rFonts w:hint="eastAsia"/>
+          <w:sz w:val="23"/>
+          <w:szCs w:val="23"/>
         </w:rPr>
         <w:t>不以基督信仰为前提，我就不太清楚了。</w:t>
       </w:r>
     </w:p>
     <w:p>
       <w:pPr>
-        <w:spacing w:before="65" w:after="65"/>
-        <w:ind w:firstLine="420"/>
-      </w:pPr>
-      <w:r>
-        <w:rPr>
-          <w:rFonts w:hint="eastAsia"/>
+        <w:spacing w:beforeLines="35" w:before="114" w:afterLines="35" w:after="114" w:line="320" w:lineRule="exact"/>
+        <w:ind w:firstLine="420"/>
+        <w:rPr>
+          <w:sz w:val="23"/>
+          <w:szCs w:val="23"/>
+        </w:rPr>
+      </w:pPr>
+      <w:r>
+        <w:rPr>
+          <w:rFonts w:hint="eastAsia"/>
+          <w:sz w:val="23"/>
+          <w:szCs w:val="23"/>
         </w:rPr>
         <w:t>但是至少“将子女视为父母的资产”的伦理是有重大问题的。</w:t>
       </w:r>
     </w:p>
     <w:p>
       <w:pPr>
-        <w:spacing w:before="65" w:after="65"/>
+        <w:spacing w:beforeLines="35" w:before="114" w:afterLines="35" w:after="114" w:line="320" w:lineRule="exact"/>
         <w:ind w:firstLine="420"/>
         <w:jc w:val="right"/>
         <w:rPr>
-          <w:rFonts w:hint="eastAsia"/>
-        </w:rPr>
-      </w:pPr>
-      <w:r>
-        <w:rPr>
-          <w:rFonts w:hint="eastAsia"/>
+          <w:sz w:val="23"/>
+          <w:szCs w:val="23"/>
+        </w:rPr>
+      </w:pPr>
+      <w:r>
+        <w:rPr>
+          <w:rFonts w:hint="eastAsia"/>
+          <w:sz w:val="23"/>
+          <w:szCs w:val="23"/>
         </w:rPr>
         <w:t>-</w:t>
       </w:r>
       <w:r>
+        <w:rPr>
+          <w:sz w:val="23"/>
+          <w:szCs w:val="23"/>
+        </w:rPr>
         <w:t>--</w:t>
       </w:r>
     </w:p>
     <w:p>
       <w:pPr>
-        <w:spacing w:before="65" w:after="65"/>
-        <w:ind w:firstLine="420"/>
-        <w:rPr>
-          <w:rFonts w:hint="eastAsia"/>
-        </w:rPr>
-      </w:pPr>
-      <w:r>
-        <w:rPr>
-          <w:rFonts w:hint="eastAsia"/>
+        <w:spacing w:beforeLines="35" w:before="114" w:afterLines="35" w:after="114" w:line="320" w:lineRule="exact"/>
+        <w:ind w:firstLine="420"/>
+        <w:rPr>
+          <w:sz w:val="23"/>
+          <w:szCs w:val="23"/>
+        </w:rPr>
+      </w:pPr>
+      <w:r>
+        <w:rPr>
+          <w:rFonts w:hint="eastAsia"/>
+          <w:sz w:val="23"/>
+          <w:szCs w:val="23"/>
         </w:rPr>
         <w:t>更新于</w:t>
       </w:r>
       <w:r>
-        <w:t>2023/4/23</w:t>
+        <w:rPr>
+          <w:sz w:val="23"/>
+          <w:szCs w:val="23"/>
+        </w:rPr>
+        <w:t>2023/7/18</w:t>
       </w:r>
     </w:p>
     <w:sectPr>
       <w:pgSz w:w="11906" w:h="16838"/>
-      <w:pgMar w:top="284" w:right="1191" w:bottom="284" w:left="1191" w:header="851" w:footer="992" w:gutter="0"/>
+      <w:pgMar w:top="284" w:right="992" w:bottom="284" w:left="992" w:header="851" w:footer="992" w:gutter="0"/>
       <w:cols w:space="425"/>
       <w:docGrid w:type="lines" w:linePitch="326"/>
     </w:sectPr>
